--- a/Final Project - Classifying Houses into Different Price Range using Neural Network and Tree Classifiers from AHS 2017.docx
+++ b/Final Project - Classifying Houses into Different Price Range using Neural Network and Tree Classifiers from AHS 2017.docx
@@ -306,7 +306,7 @@
           <w:sz w:val="24"/>
           <w:szCs w:val="24"/>
         </w:rPr>
-        <w:t>4</w:t>
+        <w:t>11</w:t>
       </w:r>
       <w:r>
         <w:rPr>
@@ -486,7 +486,7 @@
     </w:p>
     <w:p>
       <w:pPr>
-        <w:spacing w:line="480" w:lineRule="auto"/>
+        <w:spacing w:line="240" w:lineRule="auto"/>
         <w:rPr>
           <w:rFonts w:ascii="Times New Roman" w:hAnsi="Times New Roman" w:cs="Times New Roman"/>
           <w:b/>
@@ -508,7 +508,6 @@
     <w:p>
       <w:pPr>
         <w:pStyle w:val="NoSpacing"/>
-        <w:spacing w:line="480" w:lineRule="auto"/>
         <w:rPr>
           <w:rFonts w:ascii="Times New Roman" w:hAnsi="Times New Roman" w:cs="Times New Roman"/>
         </w:rPr>
@@ -537,7 +536,6 @@
     <w:p>
       <w:pPr>
         <w:pStyle w:val="NoSpacing"/>
-        <w:spacing w:line="480" w:lineRule="auto"/>
         <w:rPr>
           <w:rFonts w:ascii="Times New Roman" w:hAnsi="Times New Roman" w:cs="Times New Roman"/>
         </w:rPr>
@@ -552,7 +550,7 @@
     </w:p>
     <w:p>
       <w:pPr>
-        <w:spacing w:line="480" w:lineRule="auto"/>
+        <w:spacing w:line="240" w:lineRule="auto"/>
         <w:rPr>
           <w:rFonts w:ascii="Times New Roman" w:hAnsi="Times New Roman" w:cs="Times New Roman"/>
           <w:b/>
@@ -572,7 +570,7 @@
     </w:p>
     <w:p>
       <w:pPr>
-        <w:spacing w:line="480" w:lineRule="auto"/>
+        <w:spacing w:line="240" w:lineRule="auto"/>
         <w:rPr>
           <w:rFonts w:ascii="Times New Roman" w:hAnsi="Times New Roman" w:cs="Times New Roman"/>
           <w:shd w:val="clear" w:color="auto" w:fill="FFFFFF"/>
@@ -590,14 +588,21 @@
           <w:rFonts w:ascii="Times New Roman" w:hAnsi="Times New Roman" w:cs="Times New Roman"/>
           <w:shd w:val="clear" w:color="auto" w:fill="FFFFFF"/>
         </w:rPr>
-        <w:t>we are</w:t>
-      </w:r>
-      <w:r>
-        <w:rPr>
-          <w:rFonts w:ascii="Times New Roman" w:hAnsi="Times New Roman" w:cs="Times New Roman"/>
-          <w:shd w:val="clear" w:color="auto" w:fill="FFFFFF"/>
-        </w:rPr>
-        <w:t xml:space="preserve"> just providing the link. It could not be uploaded in </w:t>
+        <w:t xml:space="preserve">we </w:t>
+      </w:r>
+      <w:r>
+        <w:rPr>
+          <w:rFonts w:ascii="Times New Roman" w:hAnsi="Times New Roman" w:cs="Times New Roman"/>
+          <w:shd w:val="clear" w:color="auto" w:fill="FFFFFF"/>
+        </w:rPr>
+        <w:t>have uploaded it in our google drive</w:t>
+      </w:r>
+      <w:r>
+        <w:rPr>
+          <w:rFonts w:ascii="Times New Roman" w:hAnsi="Times New Roman" w:cs="Times New Roman"/>
+          <w:shd w:val="clear" w:color="auto" w:fill="FFFFFF"/>
+        </w:rPr>
+        <w:t xml:space="preserve">. It could not be uploaded in </w:t>
       </w:r>
       <w:proofErr w:type="spellStart"/>
       <w:r>
@@ -634,7 +639,7 @@
     </w:p>
     <w:p>
       <w:pPr>
-        <w:spacing w:line="480" w:lineRule="auto"/>
+        <w:spacing w:line="240" w:lineRule="auto"/>
         <w:rPr>
           <w:rFonts w:ascii="Times New Roman" w:hAnsi="Times New Roman" w:cs="Times New Roman"/>
           <w:color w:val="24292E"/>
@@ -656,7 +661,7 @@
           <w:ilvl w:val="0"/>
           <w:numId w:val="7"/>
         </w:numPr>
-        <w:spacing w:line="480" w:lineRule="auto"/>
+        <w:spacing w:line="240" w:lineRule="auto"/>
         <w:rPr>
           <w:rFonts w:ascii="Times New Roman" w:hAnsi="Times New Roman" w:cs="Times New Roman"/>
           <w:shd w:val="clear" w:color="auto" w:fill="FFFFFF"/>
@@ -711,7 +716,7 @@
           <w:ilvl w:val="0"/>
           <w:numId w:val="7"/>
         </w:numPr>
-        <w:spacing w:line="480" w:lineRule="auto"/>
+        <w:spacing w:line="240" w:lineRule="auto"/>
         <w:rPr>
           <w:rFonts w:ascii="Times New Roman" w:hAnsi="Times New Roman" w:cs="Times New Roman"/>
           <w:shd w:val="clear" w:color="auto" w:fill="FFFFFF"/>
@@ -738,7 +743,7 @@
     </w:p>
     <w:p>
       <w:pPr>
-        <w:spacing w:line="480" w:lineRule="auto"/>
+        <w:spacing w:line="240" w:lineRule="auto"/>
         <w:rPr>
           <w:rFonts w:ascii="Times New Roman" w:hAnsi="Times New Roman" w:cs="Times New Roman"/>
           <w:shd w:val="clear" w:color="auto" w:fill="FFFFFF"/>
@@ -748,7 +753,6 @@
         <w:rPr>
           <w:noProof/>
         </w:rPr>
-        <w:lastRenderedPageBreak/>
         <w:drawing>
           <wp:inline distT="0" distB="0" distL="0" distR="0" wp14:anchorId="381B2738" wp14:editId="04BC540F">
             <wp:extent cx="5702300" cy="2013169"/>
@@ -795,7 +799,7 @@
     </w:p>
     <w:p>
       <w:pPr>
-        <w:spacing w:line="480" w:lineRule="auto"/>
+        <w:spacing w:line="240" w:lineRule="auto"/>
         <w:rPr>
           <w:rFonts w:ascii="Times New Roman" w:hAnsi="Times New Roman" w:cs="Times New Roman"/>
         </w:rPr>
@@ -861,7 +865,7 @@
     </w:p>
     <w:p>
       <w:pPr>
-        <w:spacing w:line="480" w:lineRule="auto"/>
+        <w:spacing w:line="240" w:lineRule="auto"/>
         <w:rPr>
           <w:rFonts w:ascii="Times New Roman" w:hAnsi="Times New Roman" w:cs="Times New Roman"/>
           <w:b/>
@@ -876,6 +880,7 @@
           <w:bCs/>
           <w:shd w:val="clear" w:color="auto" w:fill="FFFFFF"/>
         </w:rPr>
+        <w:lastRenderedPageBreak/>
         <w:t>Pre-requisites:</w:t>
       </w:r>
     </w:p>
@@ -886,7 +891,7 @@
           <w:ilvl w:val="0"/>
           <w:numId w:val="2"/>
         </w:numPr>
-        <w:spacing w:line="480" w:lineRule="auto"/>
+        <w:spacing w:line="240" w:lineRule="auto"/>
         <w:rPr>
           <w:rFonts w:ascii="Times New Roman" w:hAnsi="Times New Roman" w:cs="Times New Roman"/>
           <w:shd w:val="clear" w:color="auto" w:fill="FFFFFF"/>
@@ -907,7 +912,7 @@
           <w:ilvl w:val="0"/>
           <w:numId w:val="2"/>
         </w:numPr>
-        <w:spacing w:line="480" w:lineRule="auto"/>
+        <w:spacing w:line="240" w:lineRule="auto"/>
         <w:rPr>
           <w:rFonts w:ascii="Times New Roman" w:hAnsi="Times New Roman" w:cs="Times New Roman"/>
           <w:shd w:val="clear" w:color="auto" w:fill="FFFFFF"/>
@@ -930,7 +935,7 @@
           <w:ilvl w:val="0"/>
           <w:numId w:val="2"/>
         </w:numPr>
-        <w:spacing w:line="480" w:lineRule="auto"/>
+        <w:spacing w:line="240" w:lineRule="auto"/>
         <w:rPr>
           <w:rFonts w:ascii="Times New Roman" w:hAnsi="Times New Roman" w:cs="Times New Roman"/>
           <w:shd w:val="clear" w:color="auto" w:fill="FFFFFF"/>
@@ -951,7 +956,7 @@
           <w:ilvl w:val="0"/>
           <w:numId w:val="2"/>
         </w:numPr>
-        <w:spacing w:line="480" w:lineRule="auto"/>
+        <w:spacing w:line="240" w:lineRule="auto"/>
         <w:rPr>
           <w:rFonts w:ascii="Times New Roman" w:hAnsi="Times New Roman" w:cs="Times New Roman"/>
           <w:shd w:val="clear" w:color="auto" w:fill="FFFFFF"/>
@@ -974,7 +979,7 @@
           <w:ilvl w:val="0"/>
           <w:numId w:val="2"/>
         </w:numPr>
-        <w:spacing w:line="480" w:lineRule="auto"/>
+        <w:spacing w:line="240" w:lineRule="auto"/>
         <w:rPr>
           <w:rFonts w:ascii="Times New Roman" w:hAnsi="Times New Roman" w:cs="Times New Roman"/>
           <w:shd w:val="clear" w:color="auto" w:fill="FFFFFF"/>
@@ -1004,7 +1009,7 @@
           <w:ilvl w:val="0"/>
           <w:numId w:val="2"/>
         </w:numPr>
-        <w:spacing w:line="480" w:lineRule="auto"/>
+        <w:spacing w:line="240" w:lineRule="auto"/>
         <w:rPr>
           <w:rFonts w:ascii="Times New Roman" w:hAnsi="Times New Roman" w:cs="Times New Roman"/>
           <w:shd w:val="clear" w:color="auto" w:fill="FFFFFF"/>
@@ -1020,7 +1025,7 @@
     </w:p>
     <w:p>
       <w:pPr>
-        <w:spacing w:line="480" w:lineRule="auto"/>
+        <w:spacing w:line="240" w:lineRule="auto"/>
         <w:rPr>
           <w:rFonts w:ascii="Times New Roman" w:hAnsi="Times New Roman" w:cs="Times New Roman"/>
           <w:b/>
@@ -1040,7 +1045,7 @@
     </w:p>
     <w:p>
       <w:pPr>
-        <w:spacing w:line="480" w:lineRule="auto"/>
+        <w:spacing w:line="240" w:lineRule="auto"/>
         <w:rPr>
           <w:rFonts w:ascii="Times New Roman" w:hAnsi="Times New Roman" w:cs="Times New Roman"/>
           <w:shd w:val="clear" w:color="auto" w:fill="FFFFFF"/>
@@ -1100,7 +1105,7 @@
     </w:p>
     <w:p>
       <w:pPr>
-        <w:spacing w:line="480" w:lineRule="auto"/>
+        <w:spacing w:line="240" w:lineRule="auto"/>
         <w:rPr>
           <w:rFonts w:ascii="Times New Roman" w:hAnsi="Times New Roman" w:cs="Times New Roman"/>
           <w:shd w:val="clear" w:color="auto" w:fill="FFFFFF"/>
@@ -1111,7 +1116,6 @@
           <w:rFonts w:ascii="Times New Roman" w:hAnsi="Times New Roman" w:cs="Times New Roman"/>
           <w:noProof/>
         </w:rPr>
-        <w:lastRenderedPageBreak/>
         <mc:AlternateContent>
           <mc:Choice Requires="wps">
             <w:drawing>
@@ -1671,7 +1675,7 @@
     </w:p>
     <w:p>
       <w:pPr>
-        <w:spacing w:line="480" w:lineRule="auto"/>
+        <w:spacing w:line="240" w:lineRule="auto"/>
         <w:jc w:val="center"/>
         <w:rPr>
           <w:rFonts w:ascii="Times New Roman" w:hAnsi="Times New Roman" w:cs="Times New Roman"/>
@@ -1681,7 +1685,7 @@
     </w:p>
     <w:p>
       <w:pPr>
-        <w:spacing w:line="480" w:lineRule="auto"/>
+        <w:spacing w:line="240" w:lineRule="auto"/>
         <w:rPr>
           <w:rFonts w:ascii="Times New Roman" w:hAnsi="Times New Roman" w:cs="Times New Roman"/>
         </w:rPr>
@@ -2646,62 +2650,71 @@
     </w:p>
     <w:p>
       <w:pPr>
-        <w:rPr>
-          <w:rFonts w:ascii="Times New Roman" w:hAnsi="Times New Roman" w:cs="Times New Roman"/>
-        </w:rPr>
-      </w:pPr>
-    </w:p>
-    <w:p>
-      <w:pPr>
-        <w:rPr>
-          <w:rFonts w:ascii="Times New Roman" w:hAnsi="Times New Roman" w:cs="Times New Roman"/>
-        </w:rPr>
-      </w:pPr>
-    </w:p>
-    <w:p>
-      <w:pPr>
-        <w:rPr>
-          <w:rFonts w:ascii="Times New Roman" w:hAnsi="Times New Roman" w:cs="Times New Roman"/>
-        </w:rPr>
-      </w:pPr>
-    </w:p>
-    <w:p>
-      <w:pPr>
-        <w:rPr>
-          <w:rFonts w:ascii="Times New Roman" w:hAnsi="Times New Roman" w:cs="Times New Roman"/>
-        </w:rPr>
-      </w:pPr>
-    </w:p>
-    <w:p>
-      <w:pPr>
-        <w:rPr>
-          <w:rFonts w:ascii="Times New Roman" w:hAnsi="Times New Roman" w:cs="Times New Roman"/>
-        </w:rPr>
-      </w:pPr>
-    </w:p>
-    <w:p>
-      <w:pPr>
-        <w:rPr>
-          <w:rFonts w:ascii="Times New Roman" w:hAnsi="Times New Roman" w:cs="Times New Roman"/>
-        </w:rPr>
-      </w:pPr>
-    </w:p>
-    <w:p>
-      <w:pPr>
-        <w:rPr>
-          <w:rFonts w:ascii="Times New Roman" w:hAnsi="Times New Roman" w:cs="Times New Roman"/>
-        </w:rPr>
-      </w:pPr>
-    </w:p>
-    <w:p>
-      <w:pPr>
-        <w:rPr>
-          <w:rFonts w:ascii="Times New Roman" w:hAnsi="Times New Roman" w:cs="Times New Roman"/>
-        </w:rPr>
-      </w:pPr>
-    </w:p>
-    <w:p>
-      <w:pPr>
+        <w:spacing w:line="240" w:lineRule="auto"/>
+        <w:rPr>
+          <w:rFonts w:ascii="Times New Roman" w:hAnsi="Times New Roman" w:cs="Times New Roman"/>
+        </w:rPr>
+      </w:pPr>
+    </w:p>
+    <w:p>
+      <w:pPr>
+        <w:spacing w:line="240" w:lineRule="auto"/>
+        <w:rPr>
+          <w:rFonts w:ascii="Times New Roman" w:hAnsi="Times New Roman" w:cs="Times New Roman"/>
+        </w:rPr>
+      </w:pPr>
+    </w:p>
+    <w:p>
+      <w:pPr>
+        <w:spacing w:line="240" w:lineRule="auto"/>
+        <w:rPr>
+          <w:rFonts w:ascii="Times New Roman" w:hAnsi="Times New Roman" w:cs="Times New Roman"/>
+        </w:rPr>
+      </w:pPr>
+    </w:p>
+    <w:p>
+      <w:pPr>
+        <w:spacing w:line="240" w:lineRule="auto"/>
+        <w:rPr>
+          <w:rFonts w:ascii="Times New Roman" w:hAnsi="Times New Roman" w:cs="Times New Roman"/>
+        </w:rPr>
+      </w:pPr>
+    </w:p>
+    <w:p>
+      <w:pPr>
+        <w:spacing w:line="240" w:lineRule="auto"/>
+        <w:rPr>
+          <w:rFonts w:ascii="Times New Roman" w:hAnsi="Times New Roman" w:cs="Times New Roman"/>
+        </w:rPr>
+      </w:pPr>
+    </w:p>
+    <w:p>
+      <w:pPr>
+        <w:spacing w:line="240" w:lineRule="auto"/>
+        <w:rPr>
+          <w:rFonts w:ascii="Times New Roman" w:hAnsi="Times New Roman" w:cs="Times New Roman"/>
+        </w:rPr>
+      </w:pPr>
+    </w:p>
+    <w:p>
+      <w:pPr>
+        <w:spacing w:line="240" w:lineRule="auto"/>
+        <w:rPr>
+          <w:rFonts w:ascii="Times New Roman" w:hAnsi="Times New Roman" w:cs="Times New Roman"/>
+        </w:rPr>
+      </w:pPr>
+    </w:p>
+    <w:p>
+      <w:pPr>
+        <w:spacing w:line="240" w:lineRule="auto"/>
+        <w:rPr>
+          <w:rFonts w:ascii="Times New Roman" w:hAnsi="Times New Roman" w:cs="Times New Roman"/>
+        </w:rPr>
+      </w:pPr>
+    </w:p>
+    <w:p>
+      <w:pPr>
+        <w:spacing w:line="240" w:lineRule="auto"/>
         <w:rPr>
           <w:rFonts w:ascii="Times New Roman" w:hAnsi="Times New Roman" w:cs="Times New Roman"/>
         </w:rPr>
@@ -2712,6 +2725,7 @@
         <w:tabs>
           <w:tab w:val="left" w:pos="8280"/>
         </w:tabs>
+        <w:spacing w:line="240" w:lineRule="auto"/>
         <w:rPr>
           <w:rFonts w:ascii="Times New Roman" w:hAnsi="Times New Roman" w:cs="Times New Roman"/>
         </w:rPr>
@@ -2728,14 +2742,15 @@
         <w:tabs>
           <w:tab w:val="left" w:pos="8280"/>
         </w:tabs>
-        <w:rPr>
-          <w:rFonts w:ascii="Times New Roman" w:hAnsi="Times New Roman" w:cs="Times New Roman"/>
-        </w:rPr>
-      </w:pPr>
-    </w:p>
-    <w:p>
-      <w:pPr>
-        <w:spacing w:line="480" w:lineRule="auto"/>
+        <w:spacing w:line="240" w:lineRule="auto"/>
+        <w:rPr>
+          <w:rFonts w:ascii="Times New Roman" w:hAnsi="Times New Roman" w:cs="Times New Roman"/>
+        </w:rPr>
+      </w:pPr>
+    </w:p>
+    <w:p>
+      <w:pPr>
+        <w:spacing w:line="240" w:lineRule="auto"/>
         <w:rPr>
           <w:rFonts w:ascii="Times New Roman" w:hAnsi="Times New Roman" w:cs="Times New Roman"/>
           <w:b/>
@@ -2746,7 +2761,7 @@
     </w:p>
     <w:p>
       <w:pPr>
-        <w:spacing w:line="480" w:lineRule="auto"/>
+        <w:spacing w:line="240" w:lineRule="auto"/>
         <w:rPr>
           <w:rFonts w:ascii="Times New Roman" w:hAnsi="Times New Roman" w:cs="Times New Roman"/>
           <w:b/>
@@ -2769,7 +2784,7 @@
         <w:tabs>
           <w:tab w:val="left" w:pos="8280"/>
         </w:tabs>
-        <w:spacing w:line="480" w:lineRule="auto"/>
+        <w:spacing w:line="240" w:lineRule="auto"/>
         <w:rPr>
           <w:rFonts w:ascii="Times New Roman" w:hAnsi="Times New Roman" w:cs="Times New Roman"/>
           <w:shd w:val="clear" w:color="auto" w:fill="FFFFFF"/>
@@ -2808,7 +2823,7 @@
         <w:tabs>
           <w:tab w:val="left" w:pos="8280"/>
         </w:tabs>
-        <w:spacing w:line="480" w:lineRule="auto"/>
+        <w:spacing w:line="240" w:lineRule="auto"/>
         <w:rPr>
           <w:rFonts w:ascii="Times New Roman" w:hAnsi="Times New Roman" w:cs="Times New Roman"/>
         </w:rPr>
@@ -2825,6 +2840,7 @@
         <w:tabs>
           <w:tab w:val="left" w:pos="8280"/>
         </w:tabs>
+        <w:spacing w:line="240" w:lineRule="auto"/>
         <w:rPr>
           <w:rFonts w:ascii="Times New Roman" w:hAnsi="Times New Roman" w:cs="Times New Roman"/>
         </w:rPr>
@@ -2883,6 +2899,7 @@
         <w:tabs>
           <w:tab w:val="left" w:pos="8280"/>
         </w:tabs>
+        <w:spacing w:line="240" w:lineRule="auto"/>
         <w:rPr>
           <w:rFonts w:ascii="Times New Roman" w:hAnsi="Times New Roman" w:cs="Times New Roman"/>
         </w:rPr>
@@ -2893,14 +2910,15 @@
         <w:tabs>
           <w:tab w:val="left" w:pos="8280"/>
         </w:tabs>
-        <w:rPr>
-          <w:rFonts w:ascii="Times New Roman" w:hAnsi="Times New Roman" w:cs="Times New Roman"/>
-        </w:rPr>
-      </w:pPr>
-    </w:p>
-    <w:p>
-      <w:pPr>
-        <w:spacing w:line="480" w:lineRule="auto"/>
+        <w:spacing w:line="240" w:lineRule="auto"/>
+        <w:rPr>
+          <w:rFonts w:ascii="Times New Roman" w:hAnsi="Times New Roman" w:cs="Times New Roman"/>
+        </w:rPr>
+      </w:pPr>
+    </w:p>
+    <w:p>
+      <w:pPr>
+        <w:spacing w:line="240" w:lineRule="auto"/>
         <w:rPr>
           <w:rFonts w:ascii="Times New Roman" w:hAnsi="Times New Roman" w:cs="Times New Roman"/>
           <w:b/>
@@ -2920,7 +2938,7 @@
     </w:p>
     <w:p>
       <w:pPr>
-        <w:spacing w:line="480" w:lineRule="auto"/>
+        <w:spacing w:line="240" w:lineRule="auto"/>
         <w:rPr>
           <w:rFonts w:ascii="Times New Roman" w:hAnsi="Times New Roman" w:cs="Times New Roman"/>
           <w:shd w:val="clear" w:color="auto" w:fill="FFFFFF"/>
@@ -2950,7 +2968,7 @@
     </w:p>
     <w:p>
       <w:pPr>
-        <w:spacing w:line="480" w:lineRule="auto"/>
+        <w:spacing w:line="240" w:lineRule="auto"/>
         <w:rPr>
           <w:rFonts w:ascii="Times New Roman" w:hAnsi="Times New Roman" w:cs="Times New Roman"/>
           <w:shd w:val="clear" w:color="auto" w:fill="FFFFFF"/>
@@ -3013,7 +3031,7 @@
     </w:p>
     <w:p>
       <w:pPr>
-        <w:spacing w:line="480" w:lineRule="auto"/>
+        <w:spacing w:line="240" w:lineRule="auto"/>
         <w:rPr>
           <w:rFonts w:ascii="Times New Roman" w:hAnsi="Times New Roman" w:cs="Times New Roman"/>
           <w:b/>
@@ -3024,7 +3042,7 @@
     </w:p>
     <w:p>
       <w:pPr>
-        <w:spacing w:line="480" w:lineRule="auto"/>
+        <w:spacing w:line="240" w:lineRule="auto"/>
         <w:rPr>
           <w:rFonts w:ascii="Times New Roman" w:hAnsi="Times New Roman" w:cs="Times New Roman"/>
           <w:b/>
@@ -3039,7 +3057,6 @@
           <w:bCs/>
           <w:shd w:val="clear" w:color="auto" w:fill="FFFFFF"/>
         </w:rPr>
-        <w:lastRenderedPageBreak/>
         <w:t>Algorithms Implemented:</w:t>
       </w:r>
     </w:p>
@@ -3048,7 +3065,7 @@
         <w:tabs>
           <w:tab w:val="left" w:pos="8280"/>
         </w:tabs>
-        <w:spacing w:line="480" w:lineRule="auto"/>
+        <w:spacing w:line="240" w:lineRule="auto"/>
         <w:rPr>
           <w:rFonts w:ascii="Times New Roman" w:hAnsi="Times New Roman" w:cs="Times New Roman"/>
           <w:shd w:val="clear" w:color="auto" w:fill="FFFFFF"/>
@@ -3100,17 +3117,18 @@
         <w:tabs>
           <w:tab w:val="left" w:pos="8280"/>
         </w:tabs>
-        <w:spacing w:line="480" w:lineRule="auto"/>
-        <w:rPr>
-          <w:rFonts w:ascii="Times New Roman" w:hAnsi="Times New Roman" w:cs="Times New Roman"/>
-          <w:shd w:val="clear" w:color="auto" w:fill="FFFFFF"/>
-        </w:rPr>
-      </w:pPr>
-      <w:r>
-        <w:rPr>
-          <w:rFonts w:ascii="Times New Roman" w:hAnsi="Times New Roman" w:cs="Times New Roman"/>
-          <w:shd w:val="clear" w:color="auto" w:fill="FFFFFF"/>
-        </w:rPr>
+        <w:spacing w:line="240" w:lineRule="auto"/>
+        <w:rPr>
+          <w:rFonts w:ascii="Times New Roman" w:hAnsi="Times New Roman" w:cs="Times New Roman"/>
+          <w:shd w:val="clear" w:color="auto" w:fill="FFFFFF"/>
+        </w:rPr>
+      </w:pPr>
+      <w:r>
+        <w:rPr>
+          <w:rFonts w:ascii="Times New Roman" w:hAnsi="Times New Roman" w:cs="Times New Roman"/>
+          <w:shd w:val="clear" w:color="auto" w:fill="FFFFFF"/>
+        </w:rPr>
+        <w:lastRenderedPageBreak/>
         <w:t>Random Forest (</w:t>
       </w:r>
       <w:proofErr w:type="spellStart"/>
@@ -3140,7 +3158,7 @@
         <w:tabs>
           <w:tab w:val="left" w:pos="8280"/>
         </w:tabs>
-        <w:spacing w:line="480" w:lineRule="auto"/>
+        <w:spacing w:line="240" w:lineRule="auto"/>
         <w:rPr>
           <w:rFonts w:ascii="Times New Roman" w:hAnsi="Times New Roman" w:cs="Times New Roman"/>
         </w:rPr>
@@ -3179,7 +3197,7 @@
         <w:tabs>
           <w:tab w:val="left" w:pos="8280"/>
         </w:tabs>
-        <w:spacing w:line="480" w:lineRule="auto"/>
+        <w:spacing w:line="240" w:lineRule="auto"/>
         <w:rPr>
           <w:rFonts w:ascii="Times New Roman" w:hAnsi="Times New Roman" w:cs="Times New Roman"/>
           <w:shd w:val="clear" w:color="auto" w:fill="FFFFFF"/>
@@ -3219,7 +3237,7 @@
         <w:tabs>
           <w:tab w:val="left" w:pos="8280"/>
         </w:tabs>
-        <w:spacing w:line="480" w:lineRule="auto"/>
+        <w:spacing w:line="240" w:lineRule="auto"/>
         <w:rPr>
           <w:rFonts w:ascii="Times New Roman" w:hAnsi="Times New Roman" w:cs="Times New Roman"/>
           <w:shd w:val="clear" w:color="auto" w:fill="FFFFFF"/>
@@ -3259,7 +3277,7 @@
         <w:tabs>
           <w:tab w:val="left" w:pos="8280"/>
         </w:tabs>
-        <w:spacing w:line="480" w:lineRule="auto"/>
+        <w:spacing w:line="240" w:lineRule="auto"/>
         <w:rPr>
           <w:rFonts w:ascii="Times New Roman" w:hAnsi="Times New Roman" w:cs="Times New Roman"/>
           <w:shd w:val="clear" w:color="auto" w:fill="FFFFFF"/>
@@ -3299,7 +3317,7 @@
         <w:tabs>
           <w:tab w:val="left" w:pos="8280"/>
         </w:tabs>
-        <w:spacing w:line="480" w:lineRule="auto"/>
+        <w:spacing w:line="240" w:lineRule="auto"/>
         <w:rPr>
           <w:rFonts w:ascii="Times New Roman" w:hAnsi="Times New Roman" w:cs="Times New Roman"/>
           <w:shd w:val="clear" w:color="auto" w:fill="FFFFFF"/>
@@ -3315,7 +3333,7 @@
     </w:p>
     <w:p>
       <w:pPr>
-        <w:spacing w:line="480" w:lineRule="auto"/>
+        <w:spacing w:line="240" w:lineRule="auto"/>
         <w:rPr>
           <w:rFonts w:ascii="Times New Roman" w:hAnsi="Times New Roman" w:cs="Times New Roman"/>
           <w:b/>
@@ -3335,7 +3353,7 @@
     </w:p>
     <w:p>
       <w:pPr>
-        <w:spacing w:line="480" w:lineRule="auto"/>
+        <w:spacing w:line="240" w:lineRule="auto"/>
         <w:rPr>
           <w:rStyle w:val="Strong"/>
           <w:rFonts w:ascii="Times New Roman" w:hAnsi="Times New Roman" w:cs="Times New Roman"/>
@@ -3359,7 +3377,7 @@
     </w:p>
     <w:p>
       <w:pPr>
-        <w:spacing w:line="480" w:lineRule="auto"/>
+        <w:spacing w:line="240" w:lineRule="auto"/>
         <w:rPr>
           <w:rFonts w:ascii="Times New Roman" w:hAnsi="Times New Roman" w:cs="Times New Roman"/>
           <w:b/>
@@ -3408,6 +3426,7 @@
         <w:tabs>
           <w:tab w:val="left" w:pos="8280"/>
         </w:tabs>
+        <w:spacing w:line="240" w:lineRule="auto"/>
         <w:rPr>
           <w:rFonts w:ascii="Times New Roman" w:hAnsi="Times New Roman" w:cs="Times New Roman"/>
           <w:shd w:val="clear" w:color="auto" w:fill="FFFFFF"/>
@@ -3466,6 +3485,7 @@
         <w:tabs>
           <w:tab w:val="left" w:pos="8280"/>
         </w:tabs>
+        <w:spacing w:line="240" w:lineRule="auto"/>
         <w:rPr>
           <w:rFonts w:ascii="Times New Roman" w:hAnsi="Times New Roman" w:cs="Times New Roman"/>
           <w:shd w:val="clear" w:color="auto" w:fill="FFFFFF"/>
@@ -3500,6 +3520,7 @@
         <w:tabs>
           <w:tab w:val="left" w:pos="8280"/>
         </w:tabs>
+        <w:spacing w:line="240" w:lineRule="auto"/>
         <w:rPr>
           <w:rFonts w:ascii="Times New Roman" w:hAnsi="Times New Roman" w:cs="Times New Roman"/>
           <w:shd w:val="clear" w:color="auto" w:fill="FFFFFF"/>
@@ -3518,6 +3539,7 @@
         <w:tabs>
           <w:tab w:val="left" w:pos="8280"/>
         </w:tabs>
+        <w:spacing w:line="240" w:lineRule="auto"/>
         <w:rPr>
           <w:rFonts w:ascii="Times New Roman" w:hAnsi="Times New Roman" w:cs="Times New Roman"/>
           <w:shd w:val="clear" w:color="auto" w:fill="FFFFFF"/>
@@ -3550,7 +3572,7 @@
         <w:tabs>
           <w:tab w:val="left" w:pos="8280"/>
         </w:tabs>
-        <w:spacing w:line="480" w:lineRule="auto"/>
+        <w:spacing w:line="240" w:lineRule="auto"/>
         <w:rPr>
           <w:rFonts w:ascii="Times New Roman" w:hAnsi="Times New Roman" w:cs="Times New Roman"/>
           <w:shd w:val="clear" w:color="auto" w:fill="FFFFFF"/>
@@ -3576,6 +3598,7 @@
         <w:tabs>
           <w:tab w:val="left" w:pos="8280"/>
         </w:tabs>
+        <w:spacing w:line="240" w:lineRule="auto"/>
         <w:rPr>
           <w:rFonts w:ascii="Times New Roman" w:hAnsi="Times New Roman" w:cs="Times New Roman"/>
           <w:shd w:val="clear" w:color="auto" w:fill="FFFFFF"/>
@@ -3586,7 +3609,6 @@
           <w:noProof/>
           <w:shd w:val="clear" w:color="auto" w:fill="FFFFFF"/>
         </w:rPr>
-        <w:lastRenderedPageBreak/>
         <w:drawing>
           <wp:inline distT="0" distB="0" distL="0" distR="0" wp14:anchorId="68F7C69D" wp14:editId="3F23EEE3">
             <wp:extent cx="5397500" cy="3149600"/>
@@ -3642,6 +3664,7 @@
         <w:tabs>
           <w:tab w:val="left" w:pos="8280"/>
         </w:tabs>
+        <w:spacing w:line="240" w:lineRule="auto"/>
         <w:rPr>
           <w:rFonts w:ascii="Times New Roman" w:hAnsi="Times New Roman" w:cs="Times New Roman"/>
           <w:shd w:val="clear" w:color="auto" w:fill="FFFFFF"/>
@@ -3653,16 +3676,18 @@
         <w:tabs>
           <w:tab w:val="left" w:pos="8280"/>
         </w:tabs>
-        <w:rPr>
-          <w:rFonts w:ascii="Times New Roman" w:hAnsi="Times New Roman" w:cs="Times New Roman"/>
-          <w:shd w:val="clear" w:color="auto" w:fill="FFFFFF"/>
-        </w:rPr>
-      </w:pPr>
-      <w:r>
-        <w:rPr>
-          <w:rFonts w:ascii="Times New Roman" w:hAnsi="Times New Roman" w:cs="Times New Roman"/>
-          <w:shd w:val="clear" w:color="auto" w:fill="FFFFFF"/>
-        </w:rPr>
+        <w:spacing w:line="240" w:lineRule="auto"/>
+        <w:rPr>
+          <w:rFonts w:ascii="Times New Roman" w:hAnsi="Times New Roman" w:cs="Times New Roman"/>
+          <w:shd w:val="clear" w:color="auto" w:fill="FFFFFF"/>
+        </w:rPr>
+      </w:pPr>
+      <w:r>
+        <w:rPr>
+          <w:rFonts w:ascii="Times New Roman" w:hAnsi="Times New Roman" w:cs="Times New Roman"/>
+          <w:shd w:val="clear" w:color="auto" w:fill="FFFFFF"/>
+        </w:rPr>
+        <w:lastRenderedPageBreak/>
         <w:t>These 10 features are as below:</w:t>
       </w:r>
     </w:p>
@@ -3671,6 +3696,7 @@
         <w:tabs>
           <w:tab w:val="left" w:pos="8280"/>
         </w:tabs>
+        <w:spacing w:line="240" w:lineRule="auto"/>
         <w:rPr>
           <w:rFonts w:ascii="Times New Roman" w:hAnsi="Times New Roman" w:cs="Times New Roman"/>
           <w:shd w:val="clear" w:color="auto" w:fill="FFFFFF"/>
@@ -3689,6 +3715,7 @@
         <w:tabs>
           <w:tab w:val="left" w:pos="8280"/>
         </w:tabs>
+        <w:spacing w:line="240" w:lineRule="auto"/>
         <w:rPr>
           <w:rFonts w:ascii="Times New Roman" w:hAnsi="Times New Roman" w:cs="Times New Roman"/>
           <w:shd w:val="clear" w:color="auto" w:fill="FFFFFF"/>
@@ -3707,6 +3734,7 @@
         <w:tabs>
           <w:tab w:val="left" w:pos="8280"/>
         </w:tabs>
+        <w:spacing w:line="240" w:lineRule="auto"/>
         <w:rPr>
           <w:rFonts w:ascii="Times New Roman" w:hAnsi="Times New Roman" w:cs="Times New Roman"/>
           <w:shd w:val="clear" w:color="auto" w:fill="FFFFFF"/>
@@ -3725,6 +3753,7 @@
         <w:tabs>
           <w:tab w:val="left" w:pos="8280"/>
         </w:tabs>
+        <w:spacing w:line="240" w:lineRule="auto"/>
         <w:rPr>
           <w:rFonts w:ascii="Times New Roman" w:hAnsi="Times New Roman" w:cs="Times New Roman"/>
           <w:shd w:val="clear" w:color="auto" w:fill="FFFFFF"/>
@@ -3743,6 +3772,7 @@
         <w:tabs>
           <w:tab w:val="left" w:pos="8280"/>
         </w:tabs>
+        <w:spacing w:line="240" w:lineRule="auto"/>
         <w:rPr>
           <w:rFonts w:ascii="Times New Roman" w:hAnsi="Times New Roman" w:cs="Times New Roman"/>
           <w:shd w:val="clear" w:color="auto" w:fill="FFFFFF"/>
@@ -3761,6 +3791,7 @@
         <w:tabs>
           <w:tab w:val="left" w:pos="8280"/>
         </w:tabs>
+        <w:spacing w:line="240" w:lineRule="auto"/>
         <w:rPr>
           <w:rFonts w:ascii="Times New Roman" w:hAnsi="Times New Roman" w:cs="Times New Roman"/>
           <w:shd w:val="clear" w:color="auto" w:fill="FFFFFF"/>
@@ -3779,6 +3810,7 @@
         <w:tabs>
           <w:tab w:val="left" w:pos="8280"/>
         </w:tabs>
+        <w:spacing w:line="240" w:lineRule="auto"/>
         <w:rPr>
           <w:rFonts w:ascii="Times New Roman" w:hAnsi="Times New Roman" w:cs="Times New Roman"/>
           <w:shd w:val="clear" w:color="auto" w:fill="FFFFFF"/>
@@ -3797,6 +3829,7 @@
         <w:tabs>
           <w:tab w:val="left" w:pos="8280"/>
         </w:tabs>
+        <w:spacing w:line="240" w:lineRule="auto"/>
         <w:rPr>
           <w:rFonts w:ascii="Times New Roman" w:hAnsi="Times New Roman" w:cs="Times New Roman"/>
           <w:shd w:val="clear" w:color="auto" w:fill="FFFFFF"/>
@@ -3815,6 +3848,7 @@
         <w:tabs>
           <w:tab w:val="left" w:pos="8280"/>
         </w:tabs>
+        <w:spacing w:line="240" w:lineRule="auto"/>
         <w:rPr>
           <w:rFonts w:ascii="Times New Roman" w:hAnsi="Times New Roman" w:cs="Times New Roman"/>
           <w:shd w:val="clear" w:color="auto" w:fill="FFFFFF"/>
@@ -3833,6 +3867,7 @@
         <w:tabs>
           <w:tab w:val="left" w:pos="8280"/>
         </w:tabs>
+        <w:spacing w:line="240" w:lineRule="auto"/>
         <w:rPr>
           <w:rFonts w:ascii="Times New Roman" w:hAnsi="Times New Roman" w:cs="Times New Roman"/>
           <w:shd w:val="clear" w:color="auto" w:fill="FFFFFF"/>
@@ -3848,15 +3883,16 @@
     </w:p>
     <w:p>
       <w:pPr>
-        <w:rPr>
-          <w:rFonts w:ascii="Times New Roman" w:hAnsi="Times New Roman" w:cs="Times New Roman"/>
-          <w:shd w:val="clear" w:color="auto" w:fill="FFFFFF"/>
-        </w:rPr>
-      </w:pPr>
-    </w:p>
-    <w:p>
-      <w:pPr>
-        <w:spacing w:line="480" w:lineRule="auto"/>
+        <w:spacing w:line="240" w:lineRule="auto"/>
+        <w:rPr>
+          <w:rFonts w:ascii="Times New Roman" w:hAnsi="Times New Roman" w:cs="Times New Roman"/>
+          <w:shd w:val="clear" w:color="auto" w:fill="FFFFFF"/>
+        </w:rPr>
+      </w:pPr>
+    </w:p>
+    <w:p>
+      <w:pPr>
+        <w:spacing w:line="240" w:lineRule="auto"/>
         <w:rPr>
           <w:rFonts w:ascii="Times New Roman" w:hAnsi="Times New Roman" w:cs="Times New Roman"/>
           <w:b/>
@@ -3894,7 +3930,7 @@
     </w:p>
     <w:p>
       <w:pPr>
-        <w:spacing w:line="480" w:lineRule="auto"/>
+        <w:spacing w:line="240" w:lineRule="auto"/>
         <w:rPr>
           <w:rStyle w:val="Strong"/>
           <w:rFonts w:ascii="Times New Roman" w:hAnsi="Times New Roman" w:cs="Times New Roman"/>
@@ -3985,8 +4021,9 @@
           <w:color w:val="000000"/>
           <w:shd w:val="clear" w:color="auto" w:fill="FFFFFF"/>
         </w:rPr>
-        <w:t xml:space="preserve"> distance </w:t>
-      </w:r>
+        <w:t xml:space="preserve"> distance between their feature vectors. The majority class among the k nearest </w:t>
+      </w:r>
+      <w:proofErr w:type="spellStart"/>
       <w:r>
         <w:rPr>
           <w:rStyle w:val="Strong"/>
@@ -3996,10 +4033,9 @@
           <w:color w:val="000000"/>
           <w:shd w:val="clear" w:color="auto" w:fill="FFFFFF"/>
         </w:rPr>
-        <w:lastRenderedPageBreak/>
-        <w:t xml:space="preserve">between their feature vectors. The majority class among the k nearest </w:t>
-      </w:r>
-      <w:proofErr w:type="spellStart"/>
+        <w:t>neighbours</w:t>
+      </w:r>
+      <w:proofErr w:type="spellEnd"/>
       <w:r>
         <w:rPr>
           <w:rStyle w:val="Strong"/>
@@ -4009,9 +4045,19 @@
           <w:color w:val="000000"/>
           <w:shd w:val="clear" w:color="auto" w:fill="FFFFFF"/>
         </w:rPr>
-        <w:t>neighbours</w:t>
-      </w:r>
-      <w:proofErr w:type="spellEnd"/>
+        <w:t xml:space="preserve"> is taken to be the class for the encountered example.</w:t>
+      </w:r>
+    </w:p>
+    <w:p>
+      <w:pPr>
+        <w:spacing w:line="240" w:lineRule="auto"/>
+        <w:rPr>
+          <w:rFonts w:ascii="Times New Roman" w:hAnsi="Times New Roman" w:cs="Times New Roman"/>
+          <w:b/>
+          <w:bCs/>
+          <w:shd w:val="clear" w:color="auto" w:fill="FFFFFF"/>
+        </w:rPr>
+      </w:pPr>
       <w:r>
         <w:rPr>
           <w:rStyle w:val="Strong"/>
@@ -4021,19 +4067,9 @@
           <w:color w:val="000000"/>
           <w:shd w:val="clear" w:color="auto" w:fill="FFFFFF"/>
         </w:rPr>
-        <w:t xml:space="preserve"> is taken to be the class for the encountered example.</w:t>
-      </w:r>
-    </w:p>
-    <w:p>
-      <w:pPr>
-        <w:spacing w:line="480" w:lineRule="auto"/>
-        <w:rPr>
-          <w:rFonts w:ascii="Times New Roman" w:hAnsi="Times New Roman" w:cs="Times New Roman"/>
-          <w:b/>
-          <w:bCs/>
-          <w:shd w:val="clear" w:color="auto" w:fill="FFFFFF"/>
-        </w:rPr>
-      </w:pPr>
+        <w:t xml:space="preserve">For the </w:t>
+      </w:r>
+      <w:proofErr w:type="spellStart"/>
       <w:r>
         <w:rPr>
           <w:rStyle w:val="Strong"/>
@@ -4043,9 +4079,9 @@
           <w:color w:val="000000"/>
           <w:shd w:val="clear" w:color="auto" w:fill="FFFFFF"/>
         </w:rPr>
-        <w:t xml:space="preserve">For the </w:t>
-      </w:r>
-      <w:proofErr w:type="spellStart"/>
+        <w:t>kNN</w:t>
+      </w:r>
+      <w:proofErr w:type="spellEnd"/>
       <w:r>
         <w:rPr>
           <w:rStyle w:val="Strong"/>
@@ -4055,9 +4091,9 @@
           <w:color w:val="000000"/>
           <w:shd w:val="clear" w:color="auto" w:fill="FFFFFF"/>
         </w:rPr>
-        <w:t>kNN</w:t>
-      </w:r>
-      <w:proofErr w:type="spellEnd"/>
+        <w:t xml:space="preserve"> algorithm, we modified the value for </w:t>
+      </w:r>
+      <w:proofErr w:type="spellStart"/>
       <w:r>
         <w:rPr>
           <w:rStyle w:val="Strong"/>
@@ -4067,9 +4103,9 @@
           <w:color w:val="000000"/>
           <w:shd w:val="clear" w:color="auto" w:fill="FFFFFF"/>
         </w:rPr>
-        <w:t xml:space="preserve"> algorithm, we modified the value for </w:t>
-      </w:r>
-      <w:proofErr w:type="spellStart"/>
+        <w:t>n_neighbors</w:t>
+      </w:r>
+      <w:proofErr w:type="spellEnd"/>
       <w:r>
         <w:rPr>
           <w:rStyle w:val="Strong"/>
@@ -4079,18 +4115,6 @@
           <w:color w:val="000000"/>
           <w:shd w:val="clear" w:color="auto" w:fill="FFFFFF"/>
         </w:rPr>
-        <w:t>n_neighbors</w:t>
-      </w:r>
-      <w:proofErr w:type="spellEnd"/>
-      <w:r>
-        <w:rPr>
-          <w:rStyle w:val="Strong"/>
-          <w:rFonts w:ascii="Times New Roman" w:hAnsi="Times New Roman" w:cs="Times New Roman"/>
-          <w:b w:val="0"/>
-          <w:bCs w:val="0"/>
-          <w:color w:val="000000"/>
-          <w:shd w:val="clear" w:color="auto" w:fill="FFFFFF"/>
-        </w:rPr>
         <w:t>=3,4,5,6,7,8,9,10 and finally retained the value that would give us best test accuracy.</w:t>
       </w:r>
     </w:p>
@@ -4099,6 +4123,7 @@
         <w:tabs>
           <w:tab w:val="left" w:pos="8280"/>
         </w:tabs>
+        <w:spacing w:line="240" w:lineRule="auto"/>
         <w:rPr>
           <w:rFonts w:ascii="Times New Roman" w:hAnsi="Times New Roman" w:cs="Times New Roman"/>
           <w:shd w:val="clear" w:color="auto" w:fill="FFFFFF"/>
@@ -4157,6 +4182,7 @@
         <w:tabs>
           <w:tab w:val="left" w:pos="8280"/>
         </w:tabs>
+        <w:spacing w:line="240" w:lineRule="auto"/>
         <w:rPr>
           <w:rFonts w:ascii="Times New Roman" w:hAnsi="Times New Roman" w:cs="Times New Roman"/>
           <w:shd w:val="clear" w:color="auto" w:fill="FFFFFF"/>
@@ -4191,6 +4217,7 @@
         <w:tabs>
           <w:tab w:val="left" w:pos="8280"/>
         </w:tabs>
+        <w:spacing w:line="240" w:lineRule="auto"/>
         <w:rPr>
           <w:rFonts w:ascii="Times New Roman" w:hAnsi="Times New Roman" w:cs="Times New Roman"/>
           <w:shd w:val="clear" w:color="auto" w:fill="FFFFFF"/>
@@ -4223,6 +4250,7 @@
         <w:tabs>
           <w:tab w:val="left" w:pos="8280"/>
         </w:tabs>
+        <w:spacing w:line="240" w:lineRule="auto"/>
         <w:rPr>
           <w:rFonts w:ascii="Times New Roman" w:hAnsi="Times New Roman" w:cs="Times New Roman"/>
           <w:shd w:val="clear" w:color="auto" w:fill="FFFFFF"/>
@@ -4255,15 +4283,16 @@
         <w:tabs>
           <w:tab w:val="left" w:pos="8280"/>
         </w:tabs>
-        <w:rPr>
-          <w:rFonts w:ascii="Times New Roman" w:hAnsi="Times New Roman" w:cs="Times New Roman"/>
-          <w:shd w:val="clear" w:color="auto" w:fill="FFFFFF"/>
-        </w:rPr>
-      </w:pPr>
-    </w:p>
-    <w:p>
-      <w:pPr>
-        <w:spacing w:line="480" w:lineRule="auto"/>
+        <w:spacing w:line="240" w:lineRule="auto"/>
+        <w:rPr>
+          <w:rFonts w:ascii="Times New Roman" w:hAnsi="Times New Roman" w:cs="Times New Roman"/>
+          <w:shd w:val="clear" w:color="auto" w:fill="FFFFFF"/>
+        </w:rPr>
+      </w:pPr>
+    </w:p>
+    <w:p>
+      <w:pPr>
+        <w:spacing w:line="240" w:lineRule="auto"/>
         <w:rPr>
           <w:rFonts w:ascii="Times New Roman" w:hAnsi="Times New Roman" w:cs="Times New Roman"/>
           <w:b/>
@@ -4301,7 +4330,7 @@
     </w:p>
     <w:p>
       <w:pPr>
-        <w:spacing w:line="480" w:lineRule="auto"/>
+        <w:spacing w:line="240" w:lineRule="auto"/>
         <w:rPr>
           <w:rFonts w:ascii="Times New Roman" w:hAnsi="Times New Roman" w:cs="Times New Roman"/>
           <w:color w:val="000000"/>
@@ -4335,7 +4364,7 @@
     </w:p>
     <w:p>
       <w:pPr>
-        <w:spacing w:line="480" w:lineRule="auto"/>
+        <w:spacing w:line="240" w:lineRule="auto"/>
         <w:rPr>
           <w:rFonts w:ascii="Times New Roman" w:hAnsi="Times New Roman" w:cs="Times New Roman"/>
           <w:b/>
@@ -4384,6 +4413,7 @@
         <w:tabs>
           <w:tab w:val="left" w:pos="8280"/>
         </w:tabs>
+        <w:spacing w:line="240" w:lineRule="auto"/>
         <w:rPr>
           <w:rFonts w:ascii="Times New Roman" w:hAnsi="Times New Roman" w:cs="Times New Roman"/>
           <w:shd w:val="clear" w:color="auto" w:fill="FFFFFF"/>
@@ -4393,6 +4423,7 @@
         <w:rPr>
           <w:noProof/>
         </w:rPr>
+        <w:lastRenderedPageBreak/>
         <w:drawing>
           <wp:inline distT="0" distB="0" distL="0" distR="0" wp14:anchorId="7DBFF61E" wp14:editId="482FC47B">
             <wp:extent cx="5625582" cy="577850"/>
@@ -4442,6 +4473,7 @@
         <w:tabs>
           <w:tab w:val="left" w:pos="8280"/>
         </w:tabs>
+        <w:spacing w:line="240" w:lineRule="auto"/>
         <w:rPr>
           <w:rFonts w:ascii="Times New Roman" w:hAnsi="Times New Roman" w:cs="Times New Roman"/>
           <w:shd w:val="clear" w:color="auto" w:fill="FFFFFF"/>
@@ -4476,6 +4508,7 @@
         <w:tabs>
           <w:tab w:val="left" w:pos="8280"/>
         </w:tabs>
+        <w:spacing w:line="240" w:lineRule="auto"/>
         <w:rPr>
           <w:rFonts w:ascii="Times New Roman" w:hAnsi="Times New Roman" w:cs="Times New Roman"/>
           <w:shd w:val="clear" w:color="auto" w:fill="FFFFFF"/>
@@ -4508,6 +4541,7 @@
         <w:tabs>
           <w:tab w:val="left" w:pos="8280"/>
         </w:tabs>
+        <w:spacing w:line="240" w:lineRule="auto"/>
         <w:rPr>
           <w:rFonts w:ascii="Times New Roman" w:hAnsi="Times New Roman" w:cs="Times New Roman"/>
           <w:shd w:val="clear" w:color="auto" w:fill="FFFFFF"/>
@@ -4547,15 +4581,16 @@
         <w:tabs>
           <w:tab w:val="left" w:pos="8280"/>
         </w:tabs>
-        <w:rPr>
-          <w:rFonts w:ascii="Times New Roman" w:hAnsi="Times New Roman" w:cs="Times New Roman"/>
-          <w:shd w:val="clear" w:color="auto" w:fill="FFFFFF"/>
-        </w:rPr>
-      </w:pPr>
-    </w:p>
-    <w:p>
-      <w:pPr>
-        <w:spacing w:line="480" w:lineRule="auto"/>
+        <w:spacing w:line="240" w:lineRule="auto"/>
+        <w:rPr>
+          <w:rFonts w:ascii="Times New Roman" w:hAnsi="Times New Roman" w:cs="Times New Roman"/>
+          <w:shd w:val="clear" w:color="auto" w:fill="FFFFFF"/>
+        </w:rPr>
+      </w:pPr>
+    </w:p>
+    <w:p>
+      <w:pPr>
+        <w:spacing w:line="240" w:lineRule="auto"/>
         <w:rPr>
           <w:rFonts w:ascii="Times New Roman" w:hAnsi="Times New Roman" w:cs="Times New Roman"/>
           <w:b/>
@@ -4566,7 +4601,7 @@
     </w:p>
     <w:p>
       <w:pPr>
-        <w:spacing w:line="480" w:lineRule="auto"/>
+        <w:spacing w:line="240" w:lineRule="auto"/>
         <w:rPr>
           <w:rFonts w:ascii="Times New Roman" w:hAnsi="Times New Roman" w:cs="Times New Roman"/>
           <w:b/>
@@ -4577,7 +4612,7 @@
     </w:p>
     <w:p>
       <w:pPr>
-        <w:spacing w:line="480" w:lineRule="auto"/>
+        <w:spacing w:line="240" w:lineRule="auto"/>
         <w:rPr>
           <w:rFonts w:ascii="Times New Roman" w:hAnsi="Times New Roman" w:cs="Times New Roman"/>
           <w:b/>
@@ -4592,7 +4627,6 @@
           <w:bCs/>
           <w:shd w:val="clear" w:color="auto" w:fill="FFFFFF"/>
         </w:rPr>
-        <w:lastRenderedPageBreak/>
         <w:t xml:space="preserve">Algorithm </w:t>
       </w:r>
       <w:r>
@@ -4616,7 +4650,7 @@
     </w:p>
     <w:p>
       <w:pPr>
-        <w:spacing w:line="480" w:lineRule="auto"/>
+        <w:spacing w:line="240" w:lineRule="auto"/>
         <w:rPr>
           <w:rFonts w:ascii="Times New Roman" w:hAnsi="Times New Roman" w:cs="Times New Roman"/>
           <w:color w:val="000000"/>
@@ -4641,7 +4675,7 @@
     </w:p>
     <w:p>
       <w:pPr>
-        <w:spacing w:line="480" w:lineRule="auto"/>
+        <w:spacing w:line="240" w:lineRule="auto"/>
         <w:rPr>
           <w:rStyle w:val="Strong"/>
           <w:rFonts w:ascii="Times New Roman" w:hAnsi="Times New Roman" w:cs="Times New Roman"/>
@@ -4688,6 +4722,7 @@
         <w:tabs>
           <w:tab w:val="left" w:pos="8280"/>
         </w:tabs>
+        <w:spacing w:line="240" w:lineRule="auto"/>
         <w:rPr>
           <w:rFonts w:ascii="Times New Roman" w:hAnsi="Times New Roman" w:cs="Times New Roman"/>
           <w:shd w:val="clear" w:color="auto" w:fill="FFFFFF"/>
@@ -4746,6 +4781,7 @@
         <w:tabs>
           <w:tab w:val="left" w:pos="8280"/>
         </w:tabs>
+        <w:spacing w:line="240" w:lineRule="auto"/>
         <w:rPr>
           <w:rFonts w:ascii="Times New Roman" w:hAnsi="Times New Roman" w:cs="Times New Roman"/>
           <w:shd w:val="clear" w:color="auto" w:fill="FFFFFF"/>
@@ -4757,6 +4793,7 @@
         <w:tabs>
           <w:tab w:val="left" w:pos="8280"/>
         </w:tabs>
+        <w:spacing w:line="240" w:lineRule="auto"/>
         <w:rPr>
           <w:rFonts w:ascii="Times New Roman" w:hAnsi="Times New Roman" w:cs="Times New Roman"/>
           <w:shd w:val="clear" w:color="auto" w:fill="FFFFFF"/>
@@ -4791,6 +4828,7 @@
         <w:tabs>
           <w:tab w:val="left" w:pos="8280"/>
         </w:tabs>
+        <w:spacing w:line="240" w:lineRule="auto"/>
         <w:rPr>
           <w:rFonts w:ascii="Times New Roman" w:hAnsi="Times New Roman" w:cs="Times New Roman"/>
           <w:shd w:val="clear" w:color="auto" w:fill="FFFFFF"/>
@@ -4809,6 +4847,7 @@
         <w:tabs>
           <w:tab w:val="left" w:pos="8280"/>
         </w:tabs>
+        <w:spacing w:line="240" w:lineRule="auto"/>
         <w:rPr>
           <w:rFonts w:ascii="Times New Roman" w:hAnsi="Times New Roman" w:cs="Times New Roman"/>
           <w:shd w:val="clear" w:color="auto" w:fill="FFFFFF"/>
@@ -4827,15 +4866,16 @@
         <w:tabs>
           <w:tab w:val="left" w:pos="8280"/>
         </w:tabs>
-        <w:rPr>
-          <w:rFonts w:ascii="Times New Roman" w:hAnsi="Times New Roman" w:cs="Times New Roman"/>
-          <w:shd w:val="clear" w:color="auto" w:fill="FFFFFF"/>
-        </w:rPr>
-      </w:pPr>
-    </w:p>
-    <w:p>
-      <w:pPr>
-        <w:spacing w:line="480" w:lineRule="auto"/>
+        <w:spacing w:line="240" w:lineRule="auto"/>
+        <w:rPr>
+          <w:rFonts w:ascii="Times New Roman" w:hAnsi="Times New Roman" w:cs="Times New Roman"/>
+          <w:shd w:val="clear" w:color="auto" w:fill="FFFFFF"/>
+        </w:rPr>
+      </w:pPr>
+    </w:p>
+    <w:p>
+      <w:pPr>
+        <w:spacing w:line="240" w:lineRule="auto"/>
         <w:rPr>
           <w:rFonts w:ascii="Times New Roman" w:hAnsi="Times New Roman" w:cs="Times New Roman"/>
           <w:b/>
@@ -4876,25 +4916,18 @@
         <w:tabs>
           <w:tab w:val="left" w:pos="8280"/>
         </w:tabs>
-        <w:rPr>
-          <w:rFonts w:ascii="Times New Roman" w:hAnsi="Times New Roman" w:cs="Times New Roman"/>
-          <w:shd w:val="clear" w:color="auto" w:fill="FFFFFF"/>
-        </w:rPr>
-      </w:pPr>
-      <w:r>
-        <w:rPr>
-          <w:rFonts w:ascii="Times New Roman" w:hAnsi="Times New Roman" w:cs="Times New Roman"/>
-          <w:shd w:val="clear" w:color="auto" w:fill="FFFFFF"/>
-        </w:rPr>
-        <w:t xml:space="preserve">Ada-boost classifier combines weak classifier algorithm to form strong classifier. A single algorithm may classify the objects poorly. But if we combine multiple classifiers with selection of training set at every iteration and assigning right amount of weight in final voting, we can have good accuracy score for overall </w:t>
-      </w:r>
-      <w:proofErr w:type="spellStart"/>
-      <w:r>
-        <w:rPr>
-          <w:rFonts w:ascii="Times New Roman" w:hAnsi="Times New Roman" w:cs="Times New Roman"/>
-          <w:shd w:val="clear" w:color="auto" w:fill="FFFFFF"/>
-        </w:rPr>
-        <w:t>classifier.</w:t>
+        <w:spacing w:line="240" w:lineRule="auto"/>
+        <w:rPr>
+          <w:rFonts w:ascii="Times New Roman" w:hAnsi="Times New Roman" w:cs="Times New Roman"/>
+          <w:shd w:val="clear" w:color="auto" w:fill="FFFFFF"/>
+        </w:rPr>
+      </w:pPr>
+      <w:r>
+        <w:rPr>
+          <w:rFonts w:ascii="Times New Roman" w:hAnsi="Times New Roman" w:cs="Times New Roman"/>
+          <w:shd w:val="clear" w:color="auto" w:fill="FFFFFF"/>
+        </w:rPr>
+        <w:t>Ada-boost classifier combines weak classifier algorithm to form strong classifier. A single algorithm may classify the objects poorly. But if we combine multiple classifiers with selection of training set at every iteration and assigning right amount of weight in final voting, we can have good accuracy score for overall classifier.</w:t>
       </w:r>
     </w:p>
     <w:p>
@@ -4902,17 +4935,26 @@
         <w:tabs>
           <w:tab w:val="left" w:pos="8280"/>
         </w:tabs>
-        <w:rPr>
-          <w:rFonts w:ascii="Times New Roman" w:hAnsi="Times New Roman" w:cs="Times New Roman"/>
-          <w:shd w:val="clear" w:color="auto" w:fill="FFFFFF"/>
-        </w:rPr>
-      </w:pPr>
-      <w:r>
-        <w:rPr>
-          <w:rFonts w:ascii="Times New Roman" w:hAnsi="Times New Roman" w:cs="Times New Roman"/>
-          <w:shd w:val="clear" w:color="auto" w:fill="FFFFFF"/>
-        </w:rPr>
-        <w:t>Fo</w:t>
+        <w:spacing w:line="240" w:lineRule="auto"/>
+        <w:rPr>
+          <w:rFonts w:ascii="Times New Roman" w:hAnsi="Times New Roman" w:cs="Times New Roman"/>
+          <w:shd w:val="clear" w:color="auto" w:fill="FFFFFF"/>
+        </w:rPr>
+      </w:pPr>
+      <w:r>
+        <w:rPr>
+          <w:rFonts w:ascii="Times New Roman" w:hAnsi="Times New Roman" w:cs="Times New Roman"/>
+          <w:shd w:val="clear" w:color="auto" w:fill="FFFFFF"/>
+        </w:rPr>
+        <w:t xml:space="preserve">For </w:t>
+      </w:r>
+      <w:proofErr w:type="spellStart"/>
+      <w:r>
+        <w:rPr>
+          <w:rFonts w:ascii="Times New Roman" w:hAnsi="Times New Roman" w:cs="Times New Roman"/>
+          <w:shd w:val="clear" w:color="auto" w:fill="FFFFFF"/>
+        </w:rPr>
+        <w:t>AdaBoostClassifier</w:t>
       </w:r>
       <w:proofErr w:type="spellEnd"/>
       <w:r>
@@ -4920,7 +4962,7 @@
           <w:rFonts w:ascii="Times New Roman" w:hAnsi="Times New Roman" w:cs="Times New Roman"/>
           <w:shd w:val="clear" w:color="auto" w:fill="FFFFFF"/>
         </w:rPr>
-        <w:t xml:space="preserve">r </w:t>
+        <w:t xml:space="preserve">, we used </w:t>
       </w:r>
       <w:proofErr w:type="spellStart"/>
       <w:r>
@@ -4928,7 +4970,7 @@
           <w:rFonts w:ascii="Times New Roman" w:hAnsi="Times New Roman" w:cs="Times New Roman"/>
           <w:shd w:val="clear" w:color="auto" w:fill="FFFFFF"/>
         </w:rPr>
-        <w:t>AdaBoostClassifier</w:t>
+        <w:t>n_estimators</w:t>
       </w:r>
       <w:proofErr w:type="spellEnd"/>
       <w:r>
@@ -4936,7 +4978,7 @@
           <w:rFonts w:ascii="Times New Roman" w:hAnsi="Times New Roman" w:cs="Times New Roman"/>
           <w:shd w:val="clear" w:color="auto" w:fill="FFFFFF"/>
         </w:rPr>
-        <w:t xml:space="preserve">, we used </w:t>
+        <w:t xml:space="preserve">=20,50,70,100,300,500,1000, </w:t>
       </w:r>
       <w:proofErr w:type="spellStart"/>
       <w:r>
@@ -4944,7 +4986,7 @@
           <w:rFonts w:ascii="Times New Roman" w:hAnsi="Times New Roman" w:cs="Times New Roman"/>
           <w:shd w:val="clear" w:color="auto" w:fill="FFFFFF"/>
         </w:rPr>
-        <w:t>n_estimators</w:t>
+        <w:t>max_depth</w:t>
       </w:r>
       <w:proofErr w:type="spellEnd"/>
       <w:r>
@@ -4952,14 +4994,7 @@
           <w:rFonts w:ascii="Times New Roman" w:hAnsi="Times New Roman" w:cs="Times New Roman"/>
           <w:shd w:val="clear" w:color="auto" w:fill="FFFFFF"/>
         </w:rPr>
-        <w:t>=20,50,70,100,300,500,1000,</w:t>
-      </w:r>
-      <w:r>
-        <w:rPr>
-          <w:rFonts w:ascii="Times New Roman" w:hAnsi="Times New Roman" w:cs="Times New Roman"/>
-          <w:shd w:val="clear" w:color="auto" w:fill="FFFFFF"/>
-        </w:rPr>
-        <w:t xml:space="preserve"> </w:t>
+        <w:t xml:space="preserve">= 3,4,5,7,8,20,15,20, </w:t>
       </w:r>
       <w:proofErr w:type="spellStart"/>
       <w:r>
@@ -4967,7 +5002,7 @@
           <w:rFonts w:ascii="Times New Roman" w:hAnsi="Times New Roman" w:cs="Times New Roman"/>
           <w:shd w:val="clear" w:color="auto" w:fill="FFFFFF"/>
         </w:rPr>
-        <w:t>max_depth</w:t>
+        <w:t>learning_rate</w:t>
       </w:r>
       <w:proofErr w:type="spellEnd"/>
       <w:r>
@@ -4975,37 +5010,21 @@
           <w:rFonts w:ascii="Times New Roman" w:hAnsi="Times New Roman" w:cs="Times New Roman"/>
           <w:shd w:val="clear" w:color="auto" w:fill="FFFFFF"/>
         </w:rPr>
-        <w:t>=</w:t>
-      </w:r>
-      <w:r>
-        <w:rPr>
-          <w:rFonts w:ascii="Times New Roman" w:hAnsi="Times New Roman" w:cs="Times New Roman"/>
-          <w:shd w:val="clear" w:color="auto" w:fill="FFFFFF"/>
-        </w:rPr>
-        <w:t xml:space="preserve"> </w:t>
-      </w:r>
-      <w:r>
-        <w:rPr>
-          <w:rFonts w:ascii="Times New Roman" w:hAnsi="Times New Roman" w:cs="Times New Roman"/>
-          <w:shd w:val="clear" w:color="auto" w:fill="FFFFFF"/>
-        </w:rPr>
-        <w:t xml:space="preserve">3,4,5,7,8,20,15,20, </w:t>
-      </w:r>
-      <w:proofErr w:type="spellStart"/>
-      <w:r>
-        <w:rPr>
-          <w:rFonts w:ascii="Times New Roman" w:hAnsi="Times New Roman" w:cs="Times New Roman"/>
-          <w:shd w:val="clear" w:color="auto" w:fill="FFFFFF"/>
-        </w:rPr>
-        <w:t>learning_rate</w:t>
-      </w:r>
-      <w:proofErr w:type="spellEnd"/>
-      <w:r>
-        <w:rPr>
-          <w:rFonts w:ascii="Times New Roman" w:hAnsi="Times New Roman" w:cs="Times New Roman"/>
-          <w:shd w:val="clear" w:color="auto" w:fill="FFFFFF"/>
-        </w:rPr>
-        <w:t>=0.1,0.3,0.5,0.01,0.08,0.003. Finally we got below best accuracy values.</w:t>
+        <w:t>=0.1,0.3,0.5,0.01,0.08,0.003. Finally</w:t>
+      </w:r>
+      <w:r>
+        <w:rPr>
+          <w:rFonts w:ascii="Times New Roman" w:hAnsi="Times New Roman" w:cs="Times New Roman"/>
+          <w:shd w:val="clear" w:color="auto" w:fill="FFFFFF"/>
+        </w:rPr>
+        <w:t>,</w:t>
+      </w:r>
+      <w:r>
+        <w:rPr>
+          <w:rFonts w:ascii="Times New Roman" w:hAnsi="Times New Roman" w:cs="Times New Roman"/>
+          <w:shd w:val="clear" w:color="auto" w:fill="FFFFFF"/>
+        </w:rPr>
+        <w:t xml:space="preserve"> we got below best accuracy values.</w:t>
       </w:r>
     </w:p>
     <w:p>
@@ -5013,6 +5032,7 @@
         <w:tabs>
           <w:tab w:val="left" w:pos="8280"/>
         </w:tabs>
+        <w:spacing w:line="240" w:lineRule="auto"/>
         <w:rPr>
           <w:rFonts w:ascii="Times New Roman" w:hAnsi="Times New Roman" w:cs="Times New Roman"/>
           <w:shd w:val="clear" w:color="auto" w:fill="FFFFFF"/>
@@ -5071,6 +5091,7 @@
         <w:tabs>
           <w:tab w:val="left" w:pos="8280"/>
         </w:tabs>
+        <w:spacing w:line="240" w:lineRule="auto"/>
         <w:rPr>
           <w:rFonts w:ascii="Times New Roman" w:hAnsi="Times New Roman" w:cs="Times New Roman"/>
           <w:shd w:val="clear" w:color="auto" w:fill="FFFFFF"/>
@@ -5105,6 +5126,7 @@
         <w:tabs>
           <w:tab w:val="left" w:pos="8280"/>
         </w:tabs>
+        <w:spacing w:line="240" w:lineRule="auto"/>
         <w:rPr>
           <w:rFonts w:ascii="Times New Roman" w:hAnsi="Times New Roman" w:cs="Times New Roman"/>
           <w:shd w:val="clear" w:color="auto" w:fill="FFFFFF"/>
@@ -5137,16 +5159,18 @@
         <w:tabs>
           <w:tab w:val="left" w:pos="8280"/>
         </w:tabs>
-        <w:rPr>
-          <w:rFonts w:ascii="Times New Roman" w:hAnsi="Times New Roman" w:cs="Times New Roman"/>
-          <w:shd w:val="clear" w:color="auto" w:fill="FFFFFF"/>
-        </w:rPr>
-      </w:pPr>
-      <w:r>
-        <w:rPr>
-          <w:rFonts w:ascii="Times New Roman" w:hAnsi="Times New Roman" w:cs="Times New Roman"/>
-          <w:shd w:val="clear" w:color="auto" w:fill="FFFFFF"/>
-        </w:rPr>
+        <w:spacing w:line="240" w:lineRule="auto"/>
+        <w:rPr>
+          <w:rFonts w:ascii="Times New Roman" w:hAnsi="Times New Roman" w:cs="Times New Roman"/>
+          <w:shd w:val="clear" w:color="auto" w:fill="FFFFFF"/>
+        </w:rPr>
+      </w:pPr>
+      <w:r>
+        <w:rPr>
+          <w:rFonts w:ascii="Times New Roman" w:hAnsi="Times New Roman" w:cs="Times New Roman"/>
+          <w:shd w:val="clear" w:color="auto" w:fill="FFFFFF"/>
+        </w:rPr>
+        <w:lastRenderedPageBreak/>
         <w:t>Testing Accuracy – 61.</w:t>
       </w:r>
       <w:r>
@@ -5169,15 +5193,16 @@
         <w:tabs>
           <w:tab w:val="left" w:pos="8280"/>
         </w:tabs>
-        <w:rPr>
-          <w:rFonts w:ascii="Times New Roman" w:hAnsi="Times New Roman" w:cs="Times New Roman"/>
-          <w:shd w:val="clear" w:color="auto" w:fill="FFFFFF"/>
-        </w:rPr>
-      </w:pPr>
-    </w:p>
-    <w:p>
-      <w:pPr>
-        <w:spacing w:line="480" w:lineRule="auto"/>
+        <w:spacing w:line="240" w:lineRule="auto"/>
+        <w:rPr>
+          <w:rFonts w:ascii="Times New Roman" w:hAnsi="Times New Roman" w:cs="Times New Roman"/>
+          <w:shd w:val="clear" w:color="auto" w:fill="FFFFFF"/>
+        </w:rPr>
+      </w:pPr>
+    </w:p>
+    <w:p>
+      <w:pPr>
+        <w:spacing w:line="240" w:lineRule="auto"/>
         <w:rPr>
           <w:rFonts w:ascii="Times New Roman" w:hAnsi="Times New Roman" w:cs="Times New Roman"/>
           <w:b/>
@@ -5188,7 +5213,7 @@
     </w:p>
     <w:p>
       <w:pPr>
-        <w:spacing w:line="480" w:lineRule="auto"/>
+        <w:spacing w:line="240" w:lineRule="auto"/>
         <w:rPr>
           <w:rFonts w:ascii="Times New Roman" w:hAnsi="Times New Roman" w:cs="Times New Roman"/>
           <w:b/>
@@ -5203,7 +5228,6 @@
           <w:bCs/>
           <w:shd w:val="clear" w:color="auto" w:fill="FFFFFF"/>
         </w:rPr>
-        <w:lastRenderedPageBreak/>
         <w:t xml:space="preserve">Algorithm </w:t>
       </w:r>
       <w:r>
@@ -5248,6 +5272,7 @@
         <w:tabs>
           <w:tab w:val="left" w:pos="8280"/>
         </w:tabs>
+        <w:spacing w:line="240" w:lineRule="auto"/>
         <w:rPr>
           <w:rFonts w:ascii="Times New Roman" w:hAnsi="Times New Roman" w:cs="Times New Roman"/>
           <w:shd w:val="clear" w:color="auto" w:fill="FFFFFF"/>
@@ -5273,6 +5298,7 @@
         <w:tabs>
           <w:tab w:val="left" w:pos="8280"/>
         </w:tabs>
+        <w:spacing w:line="240" w:lineRule="auto"/>
         <w:rPr>
           <w:noProof/>
         </w:rPr>
@@ -5280,6 +5306,7 @@
       <w:r>
         <w:rPr>
           <w:rFonts w:ascii="Times New Roman" w:hAnsi="Times New Roman" w:cs="Times New Roman"/>
+          <w:noProof/>
           <w:shd w:val="clear" w:color="auto" w:fill="FFFFFF"/>
         </w:rPr>
         <w:drawing>
@@ -5340,6 +5367,7 @@
       <w:r>
         <w:rPr>
           <w:rFonts w:ascii="Times New Roman" w:hAnsi="Times New Roman" w:cs="Times New Roman"/>
+          <w:noProof/>
           <w:shd w:val="clear" w:color="auto" w:fill="FFFFFF"/>
         </w:rPr>
         <w:drawing>
@@ -5397,14 +5425,16 @@
         <w:tabs>
           <w:tab w:val="left" w:pos="8280"/>
         </w:tabs>
-        <w:rPr>
-          <w:rFonts w:ascii="Times New Roman" w:hAnsi="Times New Roman" w:cs="Times New Roman"/>
-          <w:shd w:val="clear" w:color="auto" w:fill="FFFFFF"/>
-        </w:rPr>
-      </w:pPr>
-      <w:r>
-        <w:rPr>
-          <w:rFonts w:ascii="Times New Roman" w:hAnsi="Times New Roman" w:cs="Times New Roman"/>
+        <w:spacing w:line="240" w:lineRule="auto"/>
+        <w:rPr>
+          <w:rFonts w:ascii="Times New Roman" w:hAnsi="Times New Roman" w:cs="Times New Roman"/>
+          <w:shd w:val="clear" w:color="auto" w:fill="FFFFFF"/>
+        </w:rPr>
+      </w:pPr>
+      <w:r>
+        <w:rPr>
+          <w:rFonts w:ascii="Times New Roman" w:hAnsi="Times New Roman" w:cs="Times New Roman"/>
+          <w:noProof/>
           <w:shd w:val="clear" w:color="auto" w:fill="FFFFFF"/>
         </w:rPr>
         <w:drawing>
@@ -5462,6 +5492,7 @@
         <w:tabs>
           <w:tab w:val="left" w:pos="8280"/>
         </w:tabs>
+        <w:spacing w:line="240" w:lineRule="auto"/>
         <w:rPr>
           <w:rFonts w:ascii="Times New Roman" w:hAnsi="Times New Roman" w:cs="Times New Roman"/>
           <w:shd w:val="clear" w:color="auto" w:fill="FFFFFF"/>
@@ -5473,6 +5504,7 @@
         <w:tabs>
           <w:tab w:val="left" w:pos="8280"/>
         </w:tabs>
+        <w:spacing w:line="240" w:lineRule="auto"/>
         <w:rPr>
           <w:rFonts w:ascii="Times New Roman" w:hAnsi="Times New Roman" w:cs="Times New Roman"/>
           <w:shd w:val="clear" w:color="auto" w:fill="FFFFFF"/>
@@ -5505,6 +5537,7 @@
         <w:tabs>
           <w:tab w:val="left" w:pos="8280"/>
         </w:tabs>
+        <w:spacing w:line="240" w:lineRule="auto"/>
         <w:rPr>
           <w:rFonts w:ascii="Times New Roman" w:hAnsi="Times New Roman" w:cs="Times New Roman"/>
           <w:shd w:val="clear" w:color="auto" w:fill="FFFFFF"/>
@@ -5523,6 +5556,7 @@
         <w:tabs>
           <w:tab w:val="left" w:pos="8280"/>
         </w:tabs>
+        <w:spacing w:line="240" w:lineRule="auto"/>
         <w:rPr>
           <w:rFonts w:ascii="Times New Roman" w:hAnsi="Times New Roman" w:cs="Times New Roman"/>
           <w:shd w:val="clear" w:color="auto" w:fill="FFFFFF"/>
@@ -5534,15 +5568,16 @@
         <w:tabs>
           <w:tab w:val="left" w:pos="8280"/>
         </w:tabs>
-        <w:rPr>
-          <w:rFonts w:ascii="Times New Roman" w:hAnsi="Times New Roman" w:cs="Times New Roman"/>
-          <w:shd w:val="clear" w:color="auto" w:fill="FFFFFF"/>
-        </w:rPr>
-      </w:pPr>
-    </w:p>
-    <w:p>
-      <w:pPr>
-        <w:spacing w:line="480" w:lineRule="auto"/>
+        <w:spacing w:line="240" w:lineRule="auto"/>
+        <w:rPr>
+          <w:rFonts w:ascii="Times New Roman" w:hAnsi="Times New Roman" w:cs="Times New Roman"/>
+          <w:shd w:val="clear" w:color="auto" w:fill="FFFFFF"/>
+        </w:rPr>
+      </w:pPr>
+    </w:p>
+    <w:p>
+      <w:pPr>
+        <w:spacing w:line="240" w:lineRule="auto"/>
         <w:rPr>
           <w:rFonts w:ascii="Times New Roman" w:hAnsi="Times New Roman" w:cs="Times New Roman"/>
           <w:b/>
@@ -5562,7 +5597,7 @@
     </w:p>
     <w:p>
       <w:pPr>
-        <w:spacing w:line="480" w:lineRule="auto"/>
+        <w:spacing w:line="240" w:lineRule="auto"/>
         <w:rPr>
           <w:rFonts w:ascii="Times New Roman" w:hAnsi="Times New Roman" w:cs="Times New Roman"/>
           <w:b/>
@@ -5576,7 +5611,37 @@
           <w:rFonts w:ascii="Times New Roman" w:hAnsi="Times New Roman" w:cs="Times New Roman"/>
           <w:shd w:val="clear" w:color="auto" w:fill="FFFFFF"/>
         </w:rPr>
-        <w:t xml:space="preserve">For this particular problem, the algorithm with best accuracy value is </w:t>
+        <w:t>A range of different models were explored, from relatively simple to more complex ones, with the goal of best predicting home price ranges but also utilizing different data science skills in the process.</w:t>
+      </w:r>
+      <w:r>
+        <w:rPr>
+          <w:rFonts w:ascii="Times New Roman" w:hAnsi="Times New Roman" w:cs="Times New Roman"/>
+          <w:shd w:val="clear" w:color="auto" w:fill="FFFFFF"/>
+        </w:rPr>
+        <w:t xml:space="preserve"> </w:t>
+      </w:r>
+      <w:r>
+        <w:rPr>
+          <w:rFonts w:ascii="Times New Roman" w:hAnsi="Times New Roman" w:cs="Times New Roman"/>
+          <w:shd w:val="clear" w:color="auto" w:fill="FFFFFF"/>
+        </w:rPr>
+        <w:t xml:space="preserve">For this </w:t>
+      </w:r>
+      <w:proofErr w:type="gramStart"/>
+      <w:r>
+        <w:rPr>
+          <w:rFonts w:ascii="Times New Roman" w:hAnsi="Times New Roman" w:cs="Times New Roman"/>
+          <w:shd w:val="clear" w:color="auto" w:fill="FFFFFF"/>
+        </w:rPr>
+        <w:t>particular problem</w:t>
+      </w:r>
+      <w:proofErr w:type="gramEnd"/>
+      <w:r>
+        <w:rPr>
+          <w:rFonts w:ascii="Times New Roman" w:hAnsi="Times New Roman" w:cs="Times New Roman"/>
+          <w:shd w:val="clear" w:color="auto" w:fill="FFFFFF"/>
+        </w:rPr>
+        <w:t xml:space="preserve">, the algorithm with best accuracy value is </w:t>
       </w:r>
       <w:r>
         <w:rPr>
@@ -5662,7 +5727,10 @@
         </w:rPr>
         <w:t xml:space="preserve"> have tried tuning each algorithm with different hyper-parameter values and finally kept the best results for each. </w:t>
       </w:r>
-      <w:r>
+    </w:p>
+    <w:p>
+      <w:pPr>
+        <w:spacing w:line="240" w:lineRule="auto"/>
         <w:rPr>
           <w:rFonts w:ascii="Times New Roman" w:hAnsi="Times New Roman" w:cs="Times New Roman"/>
           <w:b/>
@@ -5670,12 +5738,11 @@
           <w:color w:val="FF0000"/>
           <w:shd w:val="clear" w:color="auto" w:fill="FFFFFF"/>
         </w:rPr>
-        <w:t>&lt;Please add some conclusive comment&gt;</w:t>
-      </w:r>
-    </w:p>
-    <w:p>
-      <w:pPr>
-        <w:spacing w:line="480" w:lineRule="auto"/>
+      </w:pPr>
+    </w:p>
+    <w:p>
+      <w:pPr>
+        <w:spacing w:line="240" w:lineRule="auto"/>
         <w:rPr>
           <w:rFonts w:ascii="Times New Roman" w:hAnsi="Times New Roman" w:cs="Times New Roman"/>
           <w:b/>
@@ -5690,7 +5757,6 @@
           <w:bCs/>
           <w:shd w:val="clear" w:color="auto" w:fill="FFFFFF"/>
         </w:rPr>
-        <w:lastRenderedPageBreak/>
         <w:t>Contribution:</w:t>
       </w:r>
     </w:p>
@@ -5699,18 +5765,88 @@
         <w:tabs>
           <w:tab w:val="left" w:pos="8280"/>
         </w:tabs>
-        <w:spacing w:line="480" w:lineRule="auto"/>
-        <w:rPr>
-          <w:rFonts w:ascii="Times New Roman" w:hAnsi="Times New Roman" w:cs="Times New Roman"/>
-          <w:shd w:val="clear" w:color="auto" w:fill="FFFFFF"/>
-        </w:rPr>
-      </w:pPr>
-      <w:r>
-        <w:rPr>
-          <w:rFonts w:ascii="Times New Roman" w:hAnsi="Times New Roman" w:cs="Times New Roman"/>
-          <w:shd w:val="clear" w:color="auto" w:fill="FFFFFF"/>
-        </w:rPr>
-        <w:t>Each of the members had unique contributions towards the project. But there are areas where all three of us are working together as well.</w:t>
+        <w:spacing w:line="240" w:lineRule="auto"/>
+        <w:rPr>
+          <w:rFonts w:ascii="Times New Roman" w:hAnsi="Times New Roman" w:cs="Times New Roman"/>
+          <w:shd w:val="clear" w:color="auto" w:fill="FFFFFF"/>
+        </w:rPr>
+      </w:pPr>
+      <w:r>
+        <w:rPr>
+          <w:rFonts w:ascii="Times New Roman" w:hAnsi="Times New Roman" w:cs="Times New Roman"/>
+          <w:shd w:val="clear" w:color="auto" w:fill="FFFFFF"/>
+        </w:rPr>
+        <w:t xml:space="preserve">Each of the members had unique contributions towards the project. </w:t>
+      </w:r>
+      <w:r>
+        <w:rPr>
+          <w:rFonts w:ascii="Times New Roman" w:hAnsi="Times New Roman" w:cs="Times New Roman"/>
+          <w:shd w:val="clear" w:color="auto" w:fill="FFFFFF"/>
+        </w:rPr>
+        <w:t>While three of us participated equally in Data Cleaning process, we worked on different ML algorithms as below</w:t>
+      </w:r>
+      <w:r>
+        <w:rPr>
+          <w:rFonts w:ascii="Times New Roman" w:hAnsi="Times New Roman" w:cs="Times New Roman"/>
+          <w:shd w:val="clear" w:color="auto" w:fill="FFFFFF"/>
+        </w:rPr>
+        <w:t>.</w:t>
+      </w:r>
+    </w:p>
+    <w:p>
+      <w:pPr>
+        <w:pStyle w:val="ListParagraph"/>
+        <w:numPr>
+          <w:ilvl w:val="0"/>
+          <w:numId w:val="9"/>
+        </w:numPr>
+        <w:tabs>
+          <w:tab w:val="left" w:pos="8280"/>
+        </w:tabs>
+        <w:spacing w:line="240" w:lineRule="auto"/>
+        <w:rPr>
+          <w:rFonts w:ascii="Times New Roman" w:hAnsi="Times New Roman" w:cs="Times New Roman"/>
+          <w:shd w:val="clear" w:color="auto" w:fill="FFFFFF"/>
+        </w:rPr>
+      </w:pPr>
+      <w:proofErr w:type="spellStart"/>
+      <w:r>
+        <w:rPr>
+          <w:rFonts w:ascii="Times New Roman" w:hAnsi="Times New Roman" w:cs="Times New Roman"/>
+          <w:shd w:val="clear" w:color="auto" w:fill="FFFFFF"/>
+        </w:rPr>
+        <w:t>Darp</w:t>
+      </w:r>
+      <w:proofErr w:type="spellEnd"/>
+      <w:r>
+        <w:rPr>
+          <w:rFonts w:ascii="Times New Roman" w:hAnsi="Times New Roman" w:cs="Times New Roman"/>
+          <w:shd w:val="clear" w:color="auto" w:fill="FFFFFF"/>
+        </w:rPr>
+        <w:t xml:space="preserve"> </w:t>
+      </w:r>
+      <w:proofErr w:type="spellStart"/>
+      <w:r>
+        <w:rPr>
+          <w:rFonts w:ascii="Times New Roman" w:hAnsi="Times New Roman" w:cs="Times New Roman"/>
+          <w:shd w:val="clear" w:color="auto" w:fill="FFFFFF"/>
+        </w:rPr>
+        <w:t>Raithatha</w:t>
+      </w:r>
+      <w:proofErr w:type="spellEnd"/>
+      <w:r>
+        <w:rPr>
+          <w:rFonts w:ascii="Times New Roman" w:hAnsi="Times New Roman" w:cs="Times New Roman"/>
+          <w:shd w:val="clear" w:color="auto" w:fill="FFFFFF"/>
+        </w:rPr>
+        <w:t xml:space="preserve"> is responsible for preliminary research, gathering information, correlation determination, external materials to refer to, model evaluation and code testing. </w:t>
+      </w:r>
+      <w:r>
+        <w:rPr>
+          <w:rFonts w:ascii="Times New Roman" w:hAnsi="Times New Roman" w:cs="Times New Roman"/>
+          <w:shd w:val="clear" w:color="auto" w:fill="FFFFFF"/>
+        </w:rPr>
+        <w:t>He worked on AdaBoost Classifier and Ensemble Method (Stacking) algorithms.</w:t>
       </w:r>
     </w:p>
     <w:p>
@@ -5723,7 +5859,7 @@
         <w:tabs>
           <w:tab w:val="left" w:pos="8280"/>
         </w:tabs>
-        <w:spacing w:line="480" w:lineRule="auto"/>
+        <w:spacing w:line="240" w:lineRule="auto"/>
         <w:rPr>
           <w:rFonts w:ascii="Times New Roman" w:hAnsi="Times New Roman" w:cs="Times New Roman"/>
           <w:shd w:val="clear" w:color="auto" w:fill="FFFFFF"/>
@@ -5735,7 +5871,7 @@
           <w:rFonts w:ascii="Times New Roman" w:hAnsi="Times New Roman" w:cs="Times New Roman"/>
           <w:shd w:val="clear" w:color="auto" w:fill="FFFFFF"/>
         </w:rPr>
-        <w:t>Darp</w:t>
+        <w:t>Likith</w:t>
       </w:r>
       <w:proofErr w:type="spellEnd"/>
       <w:r>
@@ -5751,7 +5887,7 @@
           <w:rFonts w:ascii="Times New Roman" w:hAnsi="Times New Roman" w:cs="Times New Roman"/>
           <w:shd w:val="clear" w:color="auto" w:fill="FFFFFF"/>
         </w:rPr>
-        <w:t>Raithatha</w:t>
+        <w:t>Nandigam</w:t>
       </w:r>
       <w:proofErr w:type="spellEnd"/>
       <w:r>
@@ -5759,7 +5895,14 @@
           <w:rFonts w:ascii="Times New Roman" w:hAnsi="Times New Roman" w:cs="Times New Roman"/>
           <w:shd w:val="clear" w:color="auto" w:fill="FFFFFF"/>
         </w:rPr>
-        <w:t xml:space="preserve"> is responsible for preliminary research, gathering information, correlation determination, external materials to refer to, model evaluation and code testing. </w:t>
+        <w:t xml:space="preserve"> is responsible for cleaning the dataset, compiling the code, code testing, result extraction, and documentation. </w:t>
+      </w:r>
+      <w:r>
+        <w:rPr>
+          <w:rFonts w:ascii="Times New Roman" w:hAnsi="Times New Roman" w:cs="Times New Roman"/>
+          <w:shd w:val="clear" w:color="auto" w:fill="FFFFFF"/>
+        </w:rPr>
+        <w:t>He worked on Random Forest Classifier and k-Nearest Neighbor Classifier algorithms.</w:t>
       </w:r>
     </w:p>
     <w:p>
@@ -5772,98 +5915,149 @@
         <w:tabs>
           <w:tab w:val="left" w:pos="8280"/>
         </w:tabs>
-        <w:spacing w:line="480" w:lineRule="auto"/>
-        <w:rPr>
-          <w:rFonts w:ascii="Times New Roman" w:hAnsi="Times New Roman" w:cs="Times New Roman"/>
-          <w:shd w:val="clear" w:color="auto" w:fill="FFFFFF"/>
-        </w:rPr>
-      </w:pPr>
-      <w:proofErr w:type="spellStart"/>
-      <w:r>
-        <w:rPr>
-          <w:rFonts w:ascii="Times New Roman" w:hAnsi="Times New Roman" w:cs="Times New Roman"/>
-          <w:shd w:val="clear" w:color="auto" w:fill="FFFFFF"/>
-        </w:rPr>
-        <w:t>Likith</w:t>
-      </w:r>
-      <w:proofErr w:type="spellEnd"/>
-      <w:r>
-        <w:rPr>
-          <w:rFonts w:ascii="Times New Roman" w:hAnsi="Times New Roman" w:cs="Times New Roman"/>
-          <w:shd w:val="clear" w:color="auto" w:fill="FFFFFF"/>
-        </w:rPr>
-        <w:t xml:space="preserve"> </w:t>
-      </w:r>
-      <w:proofErr w:type="spellStart"/>
-      <w:r>
-        <w:rPr>
-          <w:rFonts w:ascii="Times New Roman" w:hAnsi="Times New Roman" w:cs="Times New Roman"/>
-          <w:shd w:val="clear" w:color="auto" w:fill="FFFFFF"/>
-        </w:rPr>
-        <w:t>Nandigam</w:t>
-      </w:r>
-      <w:proofErr w:type="spellEnd"/>
-      <w:r>
-        <w:rPr>
-          <w:rFonts w:ascii="Times New Roman" w:hAnsi="Times New Roman" w:cs="Times New Roman"/>
-          <w:shd w:val="clear" w:color="auto" w:fill="FFFFFF"/>
-        </w:rPr>
-        <w:t xml:space="preserve"> is responsible for cleaning the dataset, compiling the code, code testing, result extraction, and documentation. </w:t>
-      </w:r>
-    </w:p>
-    <w:p>
-      <w:pPr>
-        <w:pStyle w:val="ListParagraph"/>
-        <w:numPr>
-          <w:ilvl w:val="0"/>
-          <w:numId w:val="5"/>
-        </w:numPr>
+        <w:spacing w:line="240" w:lineRule="auto"/>
+        <w:rPr>
+          <w:rFonts w:ascii="Times New Roman" w:hAnsi="Times New Roman" w:cs="Times New Roman"/>
+          <w:shd w:val="clear" w:color="auto" w:fill="FFFFFF"/>
+        </w:rPr>
+      </w:pPr>
+      <w:r>
+        <w:rPr>
+          <w:rFonts w:ascii="Times New Roman" w:hAnsi="Times New Roman" w:cs="Times New Roman"/>
+          <w:shd w:val="clear" w:color="auto" w:fill="FFFFFF"/>
+        </w:rPr>
+        <w:t>Monami Mukhopadhyay is responsible for code testing, result extraction, project compilation, documentation, gathering and implementing references.</w:t>
+      </w:r>
+      <w:r>
+        <w:rPr>
+          <w:rFonts w:ascii="Times New Roman" w:hAnsi="Times New Roman" w:cs="Times New Roman"/>
+          <w:shd w:val="clear" w:color="auto" w:fill="FFFFFF"/>
+        </w:rPr>
+        <w:t xml:space="preserve"> She worked on Decision Tree Classifier and Multi-layer Perceptron Classifier algorithms.</w:t>
+      </w:r>
+    </w:p>
+    <w:p>
+      <w:pPr>
+        <w:spacing w:line="240" w:lineRule="auto"/>
+        <w:rPr>
+          <w:rFonts w:ascii="Times New Roman" w:hAnsi="Times New Roman" w:cs="Times New Roman"/>
+          <w:b/>
+          <w:bCs/>
+          <w:shd w:val="clear" w:color="auto" w:fill="FFFFFF"/>
+        </w:rPr>
+      </w:pPr>
+    </w:p>
+    <w:p>
+      <w:pPr>
+        <w:spacing w:line="240" w:lineRule="auto"/>
+        <w:rPr>
+          <w:rFonts w:ascii="Times New Roman" w:hAnsi="Times New Roman" w:cs="Times New Roman"/>
+          <w:b/>
+          <w:bCs/>
+          <w:shd w:val="clear" w:color="auto" w:fill="FFFFFF"/>
+        </w:rPr>
+      </w:pPr>
+      <w:r>
+        <w:rPr>
+          <w:rFonts w:ascii="Times New Roman" w:hAnsi="Times New Roman" w:cs="Times New Roman"/>
+          <w:b/>
+          <w:bCs/>
+          <w:shd w:val="clear" w:color="auto" w:fill="FFFFFF"/>
+        </w:rPr>
+        <w:t>Code Execution Details:</w:t>
+      </w:r>
+    </w:p>
+    <w:p>
+      <w:pPr>
         <w:tabs>
           <w:tab w:val="left" w:pos="8280"/>
         </w:tabs>
-        <w:spacing w:line="480" w:lineRule="auto"/>
-        <w:rPr>
-          <w:rFonts w:ascii="Times New Roman" w:hAnsi="Times New Roman" w:cs="Times New Roman"/>
-          <w:shd w:val="clear" w:color="auto" w:fill="FFFFFF"/>
-        </w:rPr>
-      </w:pPr>
-      <w:r>
-        <w:rPr>
-          <w:rFonts w:ascii="Times New Roman" w:hAnsi="Times New Roman" w:cs="Times New Roman"/>
-          <w:shd w:val="clear" w:color="auto" w:fill="FFFFFF"/>
-        </w:rPr>
-        <w:t>Monami Mukhopadhyay is responsible for code testing, result extraction, project compilation, documentation, gathering and implementing references.</w:t>
-      </w:r>
-    </w:p>
-    <w:p>
-      <w:pPr>
-        <w:spacing w:line="480" w:lineRule="auto"/>
-        <w:rPr>
-          <w:rFonts w:ascii="Times New Roman" w:hAnsi="Times New Roman" w:cs="Times New Roman"/>
-          <w:b/>
-          <w:bCs/>
-          <w:shd w:val="clear" w:color="auto" w:fill="FFFFFF"/>
-        </w:rPr>
-      </w:pPr>
-    </w:p>
-    <w:p>
-      <w:pPr>
-        <w:spacing w:line="480" w:lineRule="auto"/>
-        <w:rPr>
-          <w:rFonts w:ascii="Times New Roman" w:hAnsi="Times New Roman" w:cs="Times New Roman"/>
-          <w:b/>
-          <w:bCs/>
-          <w:shd w:val="clear" w:color="auto" w:fill="FFFFFF"/>
-        </w:rPr>
-      </w:pPr>
-      <w:r>
-        <w:rPr>
-          <w:rFonts w:ascii="Times New Roman" w:hAnsi="Times New Roman" w:cs="Times New Roman"/>
-          <w:b/>
-          <w:bCs/>
-          <w:shd w:val="clear" w:color="auto" w:fill="FFFFFF"/>
-        </w:rPr>
-        <w:t>Code Execution Details:</w:t>
+        <w:spacing w:line="240" w:lineRule="auto"/>
+        <w:rPr>
+          <w:rFonts w:ascii="Times New Roman" w:hAnsi="Times New Roman" w:cs="Times New Roman"/>
+          <w:shd w:val="clear" w:color="auto" w:fill="FFFFFF"/>
+        </w:rPr>
+      </w:pPr>
+      <w:r>
+        <w:rPr>
+          <w:rFonts w:ascii="Times New Roman" w:hAnsi="Times New Roman" w:cs="Times New Roman"/>
+          <w:shd w:val="clear" w:color="auto" w:fill="FFFFFF"/>
+        </w:rPr>
+        <w:t xml:space="preserve">For our project, we applied four different machine learning algorithms and using a big dataset (around </w:t>
+      </w:r>
+      <w:r>
+        <w:rPr>
+          <w:rFonts w:ascii="Times New Roman" w:hAnsi="Times New Roman" w:cs="Times New Roman"/>
+          <w:shd w:val="clear" w:color="auto" w:fill="FFFFFF"/>
+        </w:rPr>
+        <w:t>161</w:t>
+      </w:r>
+      <w:r>
+        <w:rPr>
+          <w:rFonts w:ascii="Times New Roman" w:hAnsi="Times New Roman" w:cs="Times New Roman"/>
+          <w:shd w:val="clear" w:color="auto" w:fill="FFFFFF"/>
+        </w:rPr>
+        <w:t xml:space="preserve"> MB). Therefore, </w:t>
+      </w:r>
+      <w:r>
+        <w:rPr>
+          <w:rFonts w:ascii="Times New Roman" w:hAnsi="Times New Roman" w:cs="Times New Roman"/>
+          <w:shd w:val="clear" w:color="auto" w:fill="FFFFFF"/>
+        </w:rPr>
+        <w:t>all</w:t>
+      </w:r>
+      <w:r>
+        <w:rPr>
+          <w:rFonts w:ascii="Times New Roman" w:hAnsi="Times New Roman" w:cs="Times New Roman"/>
+          <w:shd w:val="clear" w:color="auto" w:fill="FFFFFF"/>
+        </w:rPr>
+        <w:t xml:space="preserve"> the relevant documents </w:t>
+      </w:r>
+      <w:r>
+        <w:rPr>
+          <w:rFonts w:ascii="Times New Roman" w:hAnsi="Times New Roman" w:cs="Times New Roman"/>
+          <w:shd w:val="clear" w:color="auto" w:fill="FFFFFF"/>
+        </w:rPr>
+        <w:t xml:space="preserve">presentation slides, project report and source </w:t>
+      </w:r>
+      <w:proofErr w:type="gramStart"/>
+      <w:r>
+        <w:rPr>
+          <w:rFonts w:ascii="Times New Roman" w:hAnsi="Times New Roman" w:cs="Times New Roman"/>
+          <w:shd w:val="clear" w:color="auto" w:fill="FFFFFF"/>
+        </w:rPr>
+        <w:t>code .</w:t>
+      </w:r>
+      <w:proofErr w:type="spellStart"/>
+      <w:r>
+        <w:rPr>
+          <w:rFonts w:ascii="Times New Roman" w:hAnsi="Times New Roman" w:cs="Times New Roman"/>
+          <w:shd w:val="clear" w:color="auto" w:fill="FFFFFF"/>
+        </w:rPr>
+        <w:t>ipynb</w:t>
+      </w:r>
+      <w:proofErr w:type="spellEnd"/>
+      <w:proofErr w:type="gramEnd"/>
+      <w:r>
+        <w:rPr>
+          <w:rFonts w:ascii="Times New Roman" w:hAnsi="Times New Roman" w:cs="Times New Roman"/>
+          <w:shd w:val="clear" w:color="auto" w:fill="FFFFFF"/>
+        </w:rPr>
+        <w:t xml:space="preserve"> file </w:t>
+      </w:r>
+      <w:r>
+        <w:rPr>
+          <w:rFonts w:ascii="Times New Roman" w:hAnsi="Times New Roman" w:cs="Times New Roman"/>
+          <w:shd w:val="clear" w:color="auto" w:fill="FFFFFF"/>
+        </w:rPr>
+        <w:t>is present in google drive</w:t>
+      </w:r>
+      <w:r>
+        <w:rPr>
+          <w:rFonts w:ascii="Times New Roman" w:hAnsi="Times New Roman" w:cs="Times New Roman"/>
+          <w:shd w:val="clear" w:color="auto" w:fill="FFFFFF"/>
+        </w:rPr>
+        <w:t>.</w:t>
       </w:r>
     </w:p>
     <w:p>
@@ -5871,83 +6065,18 @@
         <w:tabs>
           <w:tab w:val="left" w:pos="8280"/>
         </w:tabs>
-        <w:spacing w:line="480" w:lineRule="auto"/>
-        <w:rPr>
-          <w:rFonts w:ascii="Times New Roman" w:hAnsi="Times New Roman" w:cs="Times New Roman"/>
-          <w:shd w:val="clear" w:color="auto" w:fill="FFFFFF"/>
-        </w:rPr>
-      </w:pPr>
-      <w:r>
-        <w:rPr>
-          <w:rFonts w:ascii="Times New Roman" w:hAnsi="Times New Roman" w:cs="Times New Roman"/>
-          <w:shd w:val="clear" w:color="auto" w:fill="FFFFFF"/>
-        </w:rPr>
-        <w:t xml:space="preserve">For our project, we applied four different machine learning algorithms and using a big dataset (around </w:t>
-      </w:r>
-      <w:r>
-        <w:rPr>
-          <w:rFonts w:ascii="Times New Roman" w:hAnsi="Times New Roman" w:cs="Times New Roman"/>
-          <w:shd w:val="clear" w:color="auto" w:fill="FFFFFF"/>
-        </w:rPr>
-        <w:t>161</w:t>
-      </w:r>
-      <w:r>
-        <w:rPr>
-          <w:rFonts w:ascii="Times New Roman" w:hAnsi="Times New Roman" w:cs="Times New Roman"/>
-          <w:shd w:val="clear" w:color="auto" w:fill="FFFFFF"/>
-        </w:rPr>
-        <w:t xml:space="preserve"> MB). Therefore, </w:t>
-      </w:r>
-      <w:r>
-        <w:rPr>
-          <w:rFonts w:ascii="Times New Roman" w:hAnsi="Times New Roman" w:cs="Times New Roman"/>
-          <w:shd w:val="clear" w:color="auto" w:fill="FFFFFF"/>
-        </w:rPr>
-        <w:t>all</w:t>
-      </w:r>
-      <w:r>
-        <w:rPr>
-          <w:rFonts w:ascii="Times New Roman" w:hAnsi="Times New Roman" w:cs="Times New Roman"/>
-          <w:shd w:val="clear" w:color="auto" w:fill="FFFFFF"/>
-        </w:rPr>
-        <w:t xml:space="preserve"> the relevant documents </w:t>
-      </w:r>
-      <w:r>
-        <w:rPr>
-          <w:rFonts w:ascii="Times New Roman" w:hAnsi="Times New Roman" w:cs="Times New Roman"/>
-          <w:shd w:val="clear" w:color="auto" w:fill="FFFFFF"/>
-        </w:rPr>
-        <w:t>presentation slides, project report and source code .</w:t>
-      </w:r>
-      <w:proofErr w:type="spellStart"/>
-      <w:r>
-        <w:rPr>
-          <w:rFonts w:ascii="Times New Roman" w:hAnsi="Times New Roman" w:cs="Times New Roman"/>
-          <w:shd w:val="clear" w:color="auto" w:fill="FFFFFF"/>
-        </w:rPr>
-        <w:t>ipynb</w:t>
-      </w:r>
-      <w:proofErr w:type="spellEnd"/>
-      <w:r>
-        <w:rPr>
-          <w:rFonts w:ascii="Times New Roman" w:hAnsi="Times New Roman" w:cs="Times New Roman"/>
-          <w:shd w:val="clear" w:color="auto" w:fill="FFFFFF"/>
-        </w:rPr>
-        <w:t xml:space="preserve"> file </w:t>
-      </w:r>
-      <w:r>
-        <w:rPr>
-          <w:rFonts w:ascii="Times New Roman" w:hAnsi="Times New Roman" w:cs="Times New Roman"/>
-          <w:shd w:val="clear" w:color="auto" w:fill="FFFFFF"/>
-        </w:rPr>
-        <w:t>is present in google drive</w:t>
-      </w:r>
-      <w:r>
-        <w:rPr>
-          <w:rFonts w:ascii="Times New Roman" w:hAnsi="Times New Roman" w:cs="Times New Roman"/>
-          <w:shd w:val="clear" w:color="auto" w:fill="FFFFFF"/>
-        </w:rPr>
-        <w:t>.</w:t>
+        <w:spacing w:line="240" w:lineRule="auto"/>
+        <w:rPr>
+          <w:rFonts w:ascii="Times New Roman" w:hAnsi="Times New Roman" w:cs="Times New Roman"/>
+          <w:shd w:val="clear" w:color="auto" w:fill="FFFFFF"/>
+        </w:rPr>
+      </w:pPr>
+      <w:r>
+        <w:rPr>
+          <w:rFonts w:ascii="Times New Roman" w:hAnsi="Times New Roman" w:cs="Times New Roman"/>
+          <w:shd w:val="clear" w:color="auto" w:fill="FFFFFF"/>
+        </w:rPr>
+        <w:t xml:space="preserve">Google Drive- </w:t>
       </w:r>
     </w:p>
     <w:p>
@@ -5955,18 +6084,38 @@
         <w:tabs>
           <w:tab w:val="left" w:pos="8280"/>
         </w:tabs>
-        <w:spacing w:line="480" w:lineRule="auto"/>
-        <w:rPr>
-          <w:rFonts w:ascii="Times New Roman" w:hAnsi="Times New Roman" w:cs="Times New Roman"/>
-          <w:shd w:val="clear" w:color="auto" w:fill="FFFFFF"/>
-        </w:rPr>
-      </w:pPr>
-      <w:r>
-        <w:rPr>
-          <w:rFonts w:ascii="Times New Roman" w:hAnsi="Times New Roman" w:cs="Times New Roman"/>
-          <w:shd w:val="clear" w:color="auto" w:fill="FFFFFF"/>
-        </w:rPr>
-        <w:t xml:space="preserve">Google Drive- </w:t>
+        <w:spacing w:line="240" w:lineRule="auto"/>
+        <w:rPr>
+          <w:rFonts w:ascii="Times New Roman" w:hAnsi="Times New Roman" w:cs="Times New Roman"/>
+          <w:b/>
+          <w:bCs/>
+          <w:color w:val="FF0000"/>
+          <w:shd w:val="clear" w:color="auto" w:fill="FFFFFF"/>
+        </w:rPr>
+      </w:pPr>
+      <w:hyperlink r:id="rId22" w:history="1">
+        <w:r>
+          <w:rPr>
+            <w:rStyle w:val="Hyperlink"/>
+            <w:rFonts w:ascii="Times New Roman" w:hAnsi="Times New Roman" w:cs="Times New Roman"/>
+            <w:b/>
+            <w:bCs/>
+            <w:i/>
+            <w:iCs/>
+            <w:shd w:val="clear" w:color="auto" w:fill="FFFFFF"/>
+          </w:rPr>
+          <w:t>https://rb.gy/jdzjde</w:t>
+        </w:r>
+      </w:hyperlink>
+      <w:r>
+        <w:rPr>
+          <w:rFonts w:ascii="Times New Roman" w:hAnsi="Times New Roman" w:cs="Times New Roman"/>
+          <w:b/>
+          <w:bCs/>
+          <w:color w:val="FF0000"/>
+          <w:shd w:val="clear" w:color="auto" w:fill="FFFFFF"/>
+        </w:rPr>
+        <w:t xml:space="preserve"> </w:t>
       </w:r>
     </w:p>
     <w:p>
@@ -5974,24 +6123,27 @@
         <w:tabs>
           <w:tab w:val="left" w:pos="8280"/>
         </w:tabs>
-        <w:spacing w:line="480" w:lineRule="auto"/>
-        <w:rPr>
-          <w:rFonts w:ascii="Times New Roman" w:hAnsi="Times New Roman" w:cs="Times New Roman"/>
-          <w:b/>
-          <w:bCs/>
-          <w:color w:val="FF0000"/>
-          <w:shd w:val="clear" w:color="auto" w:fill="FFFFFF"/>
-        </w:rPr>
-      </w:pPr>
-      <w:r>
-        <w:rPr>
-          <w:rFonts w:ascii="Times New Roman" w:hAnsi="Times New Roman" w:cs="Times New Roman"/>
-          <w:b/>
-          <w:bCs/>
-          <w:color w:val="FF0000"/>
-          <w:shd w:val="clear" w:color="auto" w:fill="FFFFFF"/>
-        </w:rPr>
-        <w:t>&lt;Enter google drive link&gt;</w:t>
+        <w:spacing w:line="240" w:lineRule="auto"/>
+        <w:rPr>
+          <w:rFonts w:ascii="Times New Roman" w:hAnsi="Times New Roman" w:cs="Times New Roman"/>
+          <w:shd w:val="clear" w:color="auto" w:fill="FFFFFF"/>
+        </w:rPr>
+      </w:pPr>
+      <w:proofErr w:type="spellStart"/>
+      <w:r>
+        <w:rPr>
+          <w:rFonts w:ascii="Times New Roman" w:hAnsi="Times New Roman" w:cs="Times New Roman"/>
+          <w:shd w:val="clear" w:color="auto" w:fill="FFFFFF"/>
+        </w:rPr>
+        <w:t>Github</w:t>
+      </w:r>
+      <w:proofErr w:type="spellEnd"/>
+      <w:r>
+        <w:rPr>
+          <w:rFonts w:ascii="Times New Roman" w:hAnsi="Times New Roman" w:cs="Times New Roman"/>
+          <w:shd w:val="clear" w:color="auto" w:fill="FFFFFF"/>
+        </w:rPr>
+        <w:t xml:space="preserve"> Repo – </w:t>
       </w:r>
     </w:p>
     <w:p>
@@ -5999,82 +6151,67 @@
         <w:tabs>
           <w:tab w:val="left" w:pos="8280"/>
         </w:tabs>
-        <w:rPr>
-          <w:rFonts w:ascii="Times New Roman" w:hAnsi="Times New Roman" w:cs="Times New Roman"/>
-          <w:shd w:val="clear" w:color="auto" w:fill="FFFFFF"/>
-        </w:rPr>
-      </w:pPr>
-      <w:proofErr w:type="spellStart"/>
-      <w:r>
-        <w:rPr>
-          <w:rFonts w:ascii="Times New Roman" w:hAnsi="Times New Roman" w:cs="Times New Roman"/>
-          <w:shd w:val="clear" w:color="auto" w:fill="FFFFFF"/>
-        </w:rPr>
-        <w:t>Github</w:t>
-      </w:r>
-      <w:proofErr w:type="spellEnd"/>
-      <w:r>
-        <w:rPr>
-          <w:rFonts w:ascii="Times New Roman" w:hAnsi="Times New Roman" w:cs="Times New Roman"/>
-          <w:shd w:val="clear" w:color="auto" w:fill="FFFFFF"/>
-        </w:rPr>
-        <w:t xml:space="preserve"> Repo – </w:t>
-      </w:r>
-    </w:p>
-    <w:p>
-      <w:pPr>
-        <w:tabs>
-          <w:tab w:val="left" w:pos="8280"/>
-        </w:tabs>
+        <w:spacing w:line="240" w:lineRule="auto"/>
+        <w:rPr>
+          <w:rFonts w:ascii="Times New Roman" w:hAnsi="Times New Roman" w:cs="Times New Roman"/>
+          <w:shd w:val="clear" w:color="auto" w:fill="FFFFFF"/>
+        </w:rPr>
+      </w:pPr>
+      <w:hyperlink r:id="rId23" w:history="1">
+        <w:r>
+          <w:rPr>
+            <w:rStyle w:val="Hyperlink"/>
+            <w:rFonts w:ascii="Times New Roman" w:hAnsi="Times New Roman" w:cs="Times New Roman"/>
+            <w:b/>
+            <w:bCs/>
+            <w:i/>
+            <w:iCs/>
+            <w:shd w:val="clear" w:color="auto" w:fill="FFFFFF"/>
+          </w:rPr>
+          <w:t>https://github.com/darpraithatha/House-Price-Range-Prediction</w:t>
+        </w:r>
+      </w:hyperlink>
+    </w:p>
+    <w:p>
+      <w:pPr>
         <w:spacing w:line="480" w:lineRule="auto"/>
         <w:rPr>
           <w:rFonts w:ascii="Times New Roman" w:hAnsi="Times New Roman" w:cs="Times New Roman"/>
           <w:b/>
           <w:bCs/>
-          <w:color w:val="FF0000"/>
-          <w:shd w:val="clear" w:color="auto" w:fill="FFFFFF"/>
-        </w:rPr>
-      </w:pPr>
-      <w:r>
+          <w:shd w:val="clear" w:color="auto" w:fill="FFFFFF"/>
+        </w:rPr>
+      </w:pPr>
+    </w:p>
+    <w:p>
+      <w:pPr>
+        <w:spacing w:line="480" w:lineRule="auto"/>
         <w:rPr>
           <w:rFonts w:ascii="Times New Roman" w:hAnsi="Times New Roman" w:cs="Times New Roman"/>
           <w:b/>
           <w:bCs/>
-          <w:color w:val="FF0000"/>
-          <w:shd w:val="clear" w:color="auto" w:fill="FFFFFF"/>
-        </w:rPr>
-        <w:t xml:space="preserve">&lt;Enter </w:t>
-      </w:r>
-      <w:proofErr w:type="spellStart"/>
-      <w:r>
+          <w:shd w:val="clear" w:color="auto" w:fill="FFFFFF"/>
+        </w:rPr>
+      </w:pPr>
+    </w:p>
+    <w:p>
+      <w:pPr>
+        <w:spacing w:line="480" w:lineRule="auto"/>
         <w:rPr>
           <w:rFonts w:ascii="Times New Roman" w:hAnsi="Times New Roman" w:cs="Times New Roman"/>
           <w:b/>
           <w:bCs/>
-          <w:color w:val="FF0000"/>
-          <w:shd w:val="clear" w:color="auto" w:fill="FFFFFF"/>
-        </w:rPr>
-        <w:t>github</w:t>
-      </w:r>
-      <w:proofErr w:type="spellEnd"/>
-      <w:r>
+          <w:shd w:val="clear" w:color="auto" w:fill="FFFFFF"/>
+        </w:rPr>
+      </w:pPr>
+    </w:p>
+    <w:p>
+      <w:pPr>
+        <w:spacing w:line="480" w:lineRule="auto"/>
         <w:rPr>
           <w:rFonts w:ascii="Times New Roman" w:hAnsi="Times New Roman" w:cs="Times New Roman"/>
           <w:b/>
           <w:bCs/>
-          <w:color w:val="FF0000"/>
-          <w:shd w:val="clear" w:color="auto" w:fill="FFFFFF"/>
-        </w:rPr>
-        <w:t xml:space="preserve"> repo link&gt;</w:t>
-      </w:r>
-    </w:p>
-    <w:p>
-      <w:pPr>
-        <w:tabs>
-          <w:tab w:val="left" w:pos="8280"/>
-        </w:tabs>
-        <w:rPr>
-          <w:rFonts w:ascii="Times New Roman" w:hAnsi="Times New Roman" w:cs="Times New Roman"/>
           <w:shd w:val="clear" w:color="auto" w:fill="FFFFFF"/>
         </w:rPr>
       </w:pPr>
@@ -6117,7 +6254,6 @@
     <w:p>
       <w:pPr>
         <w:spacing w:line="480" w:lineRule="auto"/>
-        <w:jc w:val="center"/>
         <w:rPr>
           <w:rFonts w:ascii="Times New Roman" w:hAnsi="Times New Roman" w:cs="Times New Roman"/>
           <w:b/>
@@ -6125,13 +6261,36 @@
           <w:shd w:val="clear" w:color="auto" w:fill="FFFFFF"/>
         </w:rPr>
       </w:pPr>
-      <w:r>
+    </w:p>
+    <w:p>
+      <w:pPr>
+        <w:spacing w:line="480" w:lineRule="auto"/>
         <w:rPr>
           <w:rFonts w:ascii="Times New Roman" w:hAnsi="Times New Roman" w:cs="Times New Roman"/>
           <w:b/>
           <w:bCs/>
           <w:shd w:val="clear" w:color="auto" w:fill="FFFFFF"/>
         </w:rPr>
+      </w:pPr>
+    </w:p>
+    <w:p>
+      <w:pPr>
+        <w:spacing w:line="480" w:lineRule="auto"/>
+        <w:jc w:val="center"/>
+        <w:rPr>
+          <w:rFonts w:ascii="Times New Roman" w:hAnsi="Times New Roman" w:cs="Times New Roman"/>
+          <w:b/>
+          <w:bCs/>
+          <w:shd w:val="clear" w:color="auto" w:fill="FFFFFF"/>
+        </w:rPr>
+      </w:pPr>
+      <w:r>
+        <w:rPr>
+          <w:rFonts w:ascii="Times New Roman" w:hAnsi="Times New Roman" w:cs="Times New Roman"/>
+          <w:b/>
+          <w:bCs/>
+          <w:shd w:val="clear" w:color="auto" w:fill="FFFFFF"/>
+        </w:rPr>
         <w:lastRenderedPageBreak/>
         <w:t>References:</w:t>
       </w:r>
@@ -6181,7 +6340,7 @@
         </w:rPr>
         <w:t xml:space="preserve">             Mar. 2018, </w:t>
       </w:r>
-      <w:hyperlink r:id="rId22" w:history="1">
+      <w:hyperlink r:id="rId24" w:history="1">
         <w:r>
           <w:rPr>
             <w:rStyle w:val="Hyperlink"/>
@@ -6245,7 +6404,7 @@
         </w:rPr>
         <w:t xml:space="preserve">               </w:t>
       </w:r>
-      <w:hyperlink r:id="rId23" w:history="1">
+      <w:hyperlink r:id="rId25" w:history="1">
         <w:r>
           <w:rPr>
             <w:rStyle w:val="Hyperlink"/>
@@ -6319,7 +6478,7 @@
         </w:rPr>
         <w:t xml:space="preserve">              </w:t>
       </w:r>
-      <w:hyperlink r:id="rId24" w:history="1">
+      <w:hyperlink r:id="rId26" w:history="1">
         <w:r>
           <w:rPr>
             <w:rStyle w:val="Hyperlink"/>
@@ -6384,7 +6543,7 @@
         </w:rPr>
         <w:t xml:space="preserve">way. Retrieved from </w:t>
       </w:r>
-      <w:hyperlink r:id="rId25" w:history="1">
+      <w:hyperlink r:id="rId27" w:history="1">
         <w:r>
           <w:rPr>
             <w:rStyle w:val="Hyperlink"/>
@@ -6936,9 +7095,9 @@
     </w:lvl>
   </w:abstractNum>
   <w:abstractNum w:abstractNumId="4" w15:restartNumberingAfterBreak="0">
-    <w:nsid w:val="33FA2F31"/>
+    <w:nsid w:val="29F439AC"/>
     <w:multiLevelType w:val="hybridMultilevel"/>
-    <w:tmpl w:val="4FF495C2"/>
+    <w:tmpl w:val="7A6AB3F4"/>
     <w:lvl w:ilvl="0" w:tplc="04090001">
       <w:start w:val="1"/>
       <w:numFmt w:val="bullet"/>
@@ -7049,9 +7208,9 @@
     </w:lvl>
   </w:abstractNum>
   <w:abstractNum w:abstractNumId="5" w15:restartNumberingAfterBreak="0">
-    <w:nsid w:val="75EA728D"/>
+    <w:nsid w:val="33FA2F31"/>
     <w:multiLevelType w:val="hybridMultilevel"/>
-    <w:tmpl w:val="A48AAC2A"/>
+    <w:tmpl w:val="4FF495C2"/>
     <w:lvl w:ilvl="0" w:tplc="04090001">
       <w:start w:val="1"/>
       <w:numFmt w:val="bullet"/>
@@ -7162,9 +7321,9 @@
     </w:lvl>
   </w:abstractNum>
   <w:abstractNum w:abstractNumId="6" w15:restartNumberingAfterBreak="0">
-    <w:nsid w:val="7FF05FE4"/>
+    <w:nsid w:val="75EA728D"/>
     <w:multiLevelType w:val="hybridMultilevel"/>
-    <w:tmpl w:val="FE56D48A"/>
+    <w:tmpl w:val="A48AAC2A"/>
     <w:lvl w:ilvl="0" w:tplc="04090001">
       <w:start w:val="1"/>
       <w:numFmt w:val="bullet"/>
@@ -7274,17 +7433,243 @@
       </w:rPr>
     </w:lvl>
   </w:abstractNum>
+  <w:abstractNum w:abstractNumId="7" w15:restartNumberingAfterBreak="0">
+    <w:nsid w:val="779A260C"/>
+    <w:multiLevelType w:val="hybridMultilevel"/>
+    <w:tmpl w:val="BA8C0D40"/>
+    <w:lvl w:ilvl="0" w:tplc="04090001">
+      <w:start w:val="1"/>
+      <w:numFmt w:val="bullet"/>
+      <w:lvlText w:val=""/>
+      <w:lvlJc w:val="left"/>
+      <w:pPr>
+        <w:ind w:left="720" w:hanging="360"/>
+      </w:pPr>
+      <w:rPr>
+        <w:rFonts w:ascii="Symbol" w:hAnsi="Symbol" w:hint="default"/>
+      </w:rPr>
+    </w:lvl>
+    <w:lvl w:ilvl="1" w:tplc="04090003" w:tentative="1">
+      <w:start w:val="1"/>
+      <w:numFmt w:val="bullet"/>
+      <w:lvlText w:val="o"/>
+      <w:lvlJc w:val="left"/>
+      <w:pPr>
+        <w:ind w:left="1440" w:hanging="360"/>
+      </w:pPr>
+      <w:rPr>
+        <w:rFonts w:ascii="Courier New" w:hAnsi="Courier New" w:cs="Courier New" w:hint="default"/>
+      </w:rPr>
+    </w:lvl>
+    <w:lvl w:ilvl="2" w:tplc="04090005" w:tentative="1">
+      <w:start w:val="1"/>
+      <w:numFmt w:val="bullet"/>
+      <w:lvlText w:val=""/>
+      <w:lvlJc w:val="left"/>
+      <w:pPr>
+        <w:ind w:left="2160" w:hanging="360"/>
+      </w:pPr>
+      <w:rPr>
+        <w:rFonts w:ascii="Wingdings" w:hAnsi="Wingdings" w:hint="default"/>
+      </w:rPr>
+    </w:lvl>
+    <w:lvl w:ilvl="3" w:tplc="04090001" w:tentative="1">
+      <w:start w:val="1"/>
+      <w:numFmt w:val="bullet"/>
+      <w:lvlText w:val=""/>
+      <w:lvlJc w:val="left"/>
+      <w:pPr>
+        <w:ind w:left="2880" w:hanging="360"/>
+      </w:pPr>
+      <w:rPr>
+        <w:rFonts w:ascii="Symbol" w:hAnsi="Symbol" w:hint="default"/>
+      </w:rPr>
+    </w:lvl>
+    <w:lvl w:ilvl="4" w:tplc="04090003" w:tentative="1">
+      <w:start w:val="1"/>
+      <w:numFmt w:val="bullet"/>
+      <w:lvlText w:val="o"/>
+      <w:lvlJc w:val="left"/>
+      <w:pPr>
+        <w:ind w:left="3600" w:hanging="360"/>
+      </w:pPr>
+      <w:rPr>
+        <w:rFonts w:ascii="Courier New" w:hAnsi="Courier New" w:cs="Courier New" w:hint="default"/>
+      </w:rPr>
+    </w:lvl>
+    <w:lvl w:ilvl="5" w:tplc="04090005" w:tentative="1">
+      <w:start w:val="1"/>
+      <w:numFmt w:val="bullet"/>
+      <w:lvlText w:val=""/>
+      <w:lvlJc w:val="left"/>
+      <w:pPr>
+        <w:ind w:left="4320" w:hanging="360"/>
+      </w:pPr>
+      <w:rPr>
+        <w:rFonts w:ascii="Wingdings" w:hAnsi="Wingdings" w:hint="default"/>
+      </w:rPr>
+    </w:lvl>
+    <w:lvl w:ilvl="6" w:tplc="04090001" w:tentative="1">
+      <w:start w:val="1"/>
+      <w:numFmt w:val="bullet"/>
+      <w:lvlText w:val=""/>
+      <w:lvlJc w:val="left"/>
+      <w:pPr>
+        <w:ind w:left="5040" w:hanging="360"/>
+      </w:pPr>
+      <w:rPr>
+        <w:rFonts w:ascii="Symbol" w:hAnsi="Symbol" w:hint="default"/>
+      </w:rPr>
+    </w:lvl>
+    <w:lvl w:ilvl="7" w:tplc="04090003" w:tentative="1">
+      <w:start w:val="1"/>
+      <w:numFmt w:val="bullet"/>
+      <w:lvlText w:val="o"/>
+      <w:lvlJc w:val="left"/>
+      <w:pPr>
+        <w:ind w:left="5760" w:hanging="360"/>
+      </w:pPr>
+      <w:rPr>
+        <w:rFonts w:ascii="Courier New" w:hAnsi="Courier New" w:cs="Courier New" w:hint="default"/>
+      </w:rPr>
+    </w:lvl>
+    <w:lvl w:ilvl="8" w:tplc="04090005" w:tentative="1">
+      <w:start w:val="1"/>
+      <w:numFmt w:val="bullet"/>
+      <w:lvlText w:val=""/>
+      <w:lvlJc w:val="left"/>
+      <w:pPr>
+        <w:ind w:left="6480" w:hanging="360"/>
+      </w:pPr>
+      <w:rPr>
+        <w:rFonts w:ascii="Wingdings" w:hAnsi="Wingdings" w:hint="default"/>
+      </w:rPr>
+    </w:lvl>
+  </w:abstractNum>
+  <w:abstractNum w:abstractNumId="8" w15:restartNumberingAfterBreak="0">
+    <w:nsid w:val="7FF05FE4"/>
+    <w:multiLevelType w:val="hybridMultilevel"/>
+    <w:tmpl w:val="FE56D48A"/>
+    <w:lvl w:ilvl="0" w:tplc="04090001">
+      <w:start w:val="1"/>
+      <w:numFmt w:val="bullet"/>
+      <w:lvlText w:val=""/>
+      <w:lvlJc w:val="left"/>
+      <w:pPr>
+        <w:ind w:left="720" w:hanging="360"/>
+      </w:pPr>
+      <w:rPr>
+        <w:rFonts w:ascii="Symbol" w:hAnsi="Symbol" w:hint="default"/>
+      </w:rPr>
+    </w:lvl>
+    <w:lvl w:ilvl="1" w:tplc="04090003" w:tentative="1">
+      <w:start w:val="1"/>
+      <w:numFmt w:val="bullet"/>
+      <w:lvlText w:val="o"/>
+      <w:lvlJc w:val="left"/>
+      <w:pPr>
+        <w:ind w:left="1440" w:hanging="360"/>
+      </w:pPr>
+      <w:rPr>
+        <w:rFonts w:ascii="Courier New" w:hAnsi="Courier New" w:cs="Courier New" w:hint="default"/>
+      </w:rPr>
+    </w:lvl>
+    <w:lvl w:ilvl="2" w:tplc="04090005" w:tentative="1">
+      <w:start w:val="1"/>
+      <w:numFmt w:val="bullet"/>
+      <w:lvlText w:val=""/>
+      <w:lvlJc w:val="left"/>
+      <w:pPr>
+        <w:ind w:left="2160" w:hanging="360"/>
+      </w:pPr>
+      <w:rPr>
+        <w:rFonts w:ascii="Wingdings" w:hAnsi="Wingdings" w:hint="default"/>
+      </w:rPr>
+    </w:lvl>
+    <w:lvl w:ilvl="3" w:tplc="04090001" w:tentative="1">
+      <w:start w:val="1"/>
+      <w:numFmt w:val="bullet"/>
+      <w:lvlText w:val=""/>
+      <w:lvlJc w:val="left"/>
+      <w:pPr>
+        <w:ind w:left="2880" w:hanging="360"/>
+      </w:pPr>
+      <w:rPr>
+        <w:rFonts w:ascii="Symbol" w:hAnsi="Symbol" w:hint="default"/>
+      </w:rPr>
+    </w:lvl>
+    <w:lvl w:ilvl="4" w:tplc="04090003" w:tentative="1">
+      <w:start w:val="1"/>
+      <w:numFmt w:val="bullet"/>
+      <w:lvlText w:val="o"/>
+      <w:lvlJc w:val="left"/>
+      <w:pPr>
+        <w:ind w:left="3600" w:hanging="360"/>
+      </w:pPr>
+      <w:rPr>
+        <w:rFonts w:ascii="Courier New" w:hAnsi="Courier New" w:cs="Courier New" w:hint="default"/>
+      </w:rPr>
+    </w:lvl>
+    <w:lvl w:ilvl="5" w:tplc="04090005" w:tentative="1">
+      <w:start w:val="1"/>
+      <w:numFmt w:val="bullet"/>
+      <w:lvlText w:val=""/>
+      <w:lvlJc w:val="left"/>
+      <w:pPr>
+        <w:ind w:left="4320" w:hanging="360"/>
+      </w:pPr>
+      <w:rPr>
+        <w:rFonts w:ascii="Wingdings" w:hAnsi="Wingdings" w:hint="default"/>
+      </w:rPr>
+    </w:lvl>
+    <w:lvl w:ilvl="6" w:tplc="04090001" w:tentative="1">
+      <w:start w:val="1"/>
+      <w:numFmt w:val="bullet"/>
+      <w:lvlText w:val=""/>
+      <w:lvlJc w:val="left"/>
+      <w:pPr>
+        <w:ind w:left="5040" w:hanging="360"/>
+      </w:pPr>
+      <w:rPr>
+        <w:rFonts w:ascii="Symbol" w:hAnsi="Symbol" w:hint="default"/>
+      </w:rPr>
+    </w:lvl>
+    <w:lvl w:ilvl="7" w:tplc="04090003" w:tentative="1">
+      <w:start w:val="1"/>
+      <w:numFmt w:val="bullet"/>
+      <w:lvlText w:val="o"/>
+      <w:lvlJc w:val="left"/>
+      <w:pPr>
+        <w:ind w:left="5760" w:hanging="360"/>
+      </w:pPr>
+      <w:rPr>
+        <w:rFonts w:ascii="Courier New" w:hAnsi="Courier New" w:cs="Courier New" w:hint="default"/>
+      </w:rPr>
+    </w:lvl>
+    <w:lvl w:ilvl="8" w:tplc="04090005" w:tentative="1">
+      <w:start w:val="1"/>
+      <w:numFmt w:val="bullet"/>
+      <w:lvlText w:val=""/>
+      <w:lvlJc w:val="left"/>
+      <w:pPr>
+        <w:ind w:left="6480" w:hanging="360"/>
+      </w:pPr>
+      <w:rPr>
+        <w:rFonts w:ascii="Wingdings" w:hAnsi="Wingdings" w:hint="default"/>
+      </w:rPr>
+    </w:lvl>
+  </w:abstractNum>
   <w:num w:numId="1">
-    <w:abstractNumId w:val="5"/>
+    <w:abstractNumId w:val="6"/>
   </w:num>
   <w:num w:numId="2">
     <w:abstractNumId w:val="3"/>
   </w:num>
   <w:num w:numId="3">
-    <w:abstractNumId w:val="6"/>
+    <w:abstractNumId w:val="8"/>
   </w:num>
   <w:num w:numId="4">
-    <w:abstractNumId w:val="4"/>
+    <w:abstractNumId w:val="5"/>
   </w:num>
   <w:num w:numId="5">
     <w:abstractNumId w:val="1"/>
@@ -7294,6 +7679,12 @@
   </w:num>
   <w:num w:numId="7">
     <w:abstractNumId w:val="0"/>
+  </w:num>
+  <w:num w:numId="8">
+    <w:abstractNumId w:val="7"/>
+  </w:num>
+  <w:num w:numId="9">
+    <w:abstractNumId w:val="4"/>
   </w:num>
 </w:numbering>
 </file>
